--- a/Semester 3/analisis numerik/4-part/4-analysis numerik-Faiz Hidayat.docx
+++ b/Semester 3/analisis numerik/4-part/4-analysis numerik-Faiz Hidayat.docx
@@ -4107,6 +4107,3188 @@
           <w:bCs w:val="false"/>
         </w:rPr>
       </w:r>
+      <m:oMathPara xmlns:m="http://schemas.openxmlformats.org/officeDocument/2006/math">
+        <m:oMathParaPr>
+          <m:jc m:val="left"/>
+        </m:oMathParaPr>
+        <m:oMath>
+          <m:r>
+            <m:t xml:space="preserve">log</m:t>
+          </m:r>
+          <m:d>
+            <m:dPr>
+              <m:begChr m:val="("/>
+              <m:endChr m:val=")"/>
+            </m:dPr>
+            <m:e>
+              <m:r>
+                <m:t xml:space="preserve">250</m:t>
+              </m:r>
+            </m:e>
+          </m:d>
+          <m:r>
+            <m:t xml:space="preserve">=</m:t>
+          </m:r>
+          <m:r>
+            <m:t xml:space="preserve">0.88097</m:t>
+          </m:r>
+          <m:r>
+            <m:t xml:space="preserve">+</m:t>
+          </m:r>
+          <m:r>
+            <m:t xml:space="preserve">0.012</m:t>
+          </m:r>
+          <m:r>
+            <m:t xml:space="preserve">x</m:t>
+          </m:r>
+          <m:r>
+            <m:t xml:space="preserve">−</m:t>
+          </m:r>
+          <m:r>
+            <m:t xml:space="preserve">0.000097</m:t>
+          </m:r>
+          <m:sSup>
+            <m:e>
+              <m:r>
+                <m:t xml:space="preserve">x</m:t>
+              </m:r>
+            </m:e>
+            <m:sup>
+              <m:r>
+                <m:t xml:space="preserve">2</m:t>
+              </m:r>
+            </m:sup>
+          </m:sSup>
+        </m:oMath>
+      </m:oMathPara>
+    </w:p>
+    <w:p>
+      <w:pPr>
+        <w:pStyle w:val="Normal"/>
+        <w:bidi w:val="0"/>
+        <w:jc w:val="start"/>
+        <w:rPr>
+          <w:b w:val="false"/>
+          <w:b w:val="false"/>
+          <w:bCs w:val="false"/>
+        </w:rPr>
+      </w:pPr>
+      <w:r>
+        <w:rPr>
+          <w:b w:val="false"/>
+          <w:bCs w:val="false"/>
+        </w:rPr>
+      </w:r>
+      <m:oMathPara xmlns:m="http://schemas.openxmlformats.org/officeDocument/2006/math">
+        <m:oMathParaPr>
+          <m:jc m:val="left"/>
+        </m:oMathParaPr>
+        <m:oMath>
+          <m:r>
+            <m:t xml:space="preserve">log</m:t>
+          </m:r>
+          <m:d>
+            <m:dPr>
+              <m:begChr m:val="("/>
+              <m:endChr m:val=")"/>
+            </m:dPr>
+            <m:e>
+              <m:r>
+                <m:t xml:space="preserve">250</m:t>
+              </m:r>
+            </m:e>
+          </m:d>
+          <m:r>
+            <m:t xml:space="preserve">=</m:t>
+          </m:r>
+          <m:r>
+            <m:t xml:space="preserve">0.88097</m:t>
+          </m:r>
+          <m:r>
+            <m:t xml:space="preserve">+</m:t>
+          </m:r>
+          <m:r>
+            <m:t xml:space="preserve">0.012</m:t>
+          </m:r>
+          <m:d>
+            <m:dPr>
+              <m:begChr m:val="("/>
+              <m:endChr m:val=")"/>
+            </m:dPr>
+            <m:e>
+              <m:r>
+                <m:t xml:space="preserve">250</m:t>
+              </m:r>
+            </m:e>
+          </m:d>
+          <m:r>
+            <m:t xml:space="preserve">−</m:t>
+          </m:r>
+          <m:r>
+            <m:t xml:space="preserve">0.000097</m:t>
+          </m:r>
+          <m:sSup>
+            <m:e>
+              <m:d>
+                <m:dPr>
+                  <m:begChr m:val="("/>
+                  <m:endChr m:val=")"/>
+                </m:dPr>
+                <m:e>
+                  <m:r>
+                    <m:t xml:space="preserve">250</m:t>
+                  </m:r>
+                </m:e>
+              </m:d>
+            </m:e>
+            <m:sup>
+              <m:r>
+                <m:t xml:space="preserve">2</m:t>
+              </m:r>
+            </m:sup>
+          </m:sSup>
+        </m:oMath>
+      </m:oMathPara>
+    </w:p>
+    <w:p>
+      <w:pPr>
+        <w:pStyle w:val="Normal"/>
+        <w:bidi w:val="0"/>
+        <w:jc w:val="start"/>
+        <w:rPr>
+          <w:b w:val="false"/>
+          <w:b w:val="false"/>
+          <w:bCs w:val="false"/>
+        </w:rPr>
+      </w:pPr>
+      <w:r>
+        <w:rPr>
+          <w:b w:val="false"/>
+          <w:bCs w:val="false"/>
+        </w:rPr>
+      </w:r>
+      <m:oMathPara xmlns:m="http://schemas.openxmlformats.org/officeDocument/2006/math">
+        <m:oMathParaPr>
+          <m:jc m:val="left"/>
+        </m:oMathParaPr>
+        <m:oMath>
+          <m:r>
+            <m:t xml:space="preserve">log</m:t>
+          </m:r>
+          <m:d>
+            <m:dPr>
+              <m:begChr m:val="("/>
+              <m:endChr m:val=")"/>
+            </m:dPr>
+            <m:e>
+              <m:r>
+                <m:t xml:space="preserve">250</m:t>
+              </m:r>
+            </m:e>
+          </m:d>
+          <m:r>
+            <m:t xml:space="preserve">=</m:t>
+          </m:r>
+          <m:r>
+            <m:t xml:space="preserve">0.88097</m:t>
+          </m:r>
+          <m:r>
+            <m:t xml:space="preserve">+</m:t>
+          </m:r>
+          <m:r>
+            <m:t xml:space="preserve">3</m:t>
+          </m:r>
+          <m:r>
+            <m:t xml:space="preserve">−</m:t>
+          </m:r>
+          <m:r>
+            <m:t xml:space="preserve">6.0625</m:t>
+          </m:r>
+        </m:oMath>
+      </m:oMathPara>
+    </w:p>
+    <w:p>
+      <w:pPr>
+        <w:pStyle w:val="Normal"/>
+        <w:bidi w:val="0"/>
+        <w:jc w:val="start"/>
+        <w:rPr>
+          <w:b w:val="false"/>
+          <w:b w:val="false"/>
+          <w:bCs w:val="false"/>
+        </w:rPr>
+      </w:pPr>
+      <w:r>
+        <w:rPr>
+          <w:b w:val="false"/>
+          <w:bCs w:val="false"/>
+        </w:rPr>
+      </w:r>
+      <m:oMathPara xmlns:m="http://schemas.openxmlformats.org/officeDocument/2006/math">
+        <m:oMathParaPr>
+          <m:jc m:val="left"/>
+        </m:oMathParaPr>
+        <m:oMath>
+          <m:r>
+            <m:t xml:space="preserve">log</m:t>
+          </m:r>
+          <m:d>
+            <m:dPr>
+              <m:begChr m:val="("/>
+              <m:endChr m:val=")"/>
+            </m:dPr>
+            <m:e>
+              <m:r>
+                <m:t xml:space="preserve">250</m:t>
+              </m:r>
+            </m:e>
+          </m:d>
+          <m:r>
+            <m:t xml:space="preserve">=</m:t>
+          </m:r>
+          <m:r>
+            <m:t xml:space="preserve">−</m:t>
+          </m:r>
+          <m:r>
+            <m:t xml:space="preserve">2.18153</m:t>
+          </m:r>
+        </m:oMath>
+      </m:oMathPara>
+    </w:p>
+    <w:p>
+      <w:pPr>
+        <w:pStyle w:val="Normal"/>
+        <w:bidi w:val="0"/>
+        <w:jc w:val="start"/>
+        <w:rPr>
+          <w:b w:val="false"/>
+          <w:b w:val="false"/>
+          <w:bCs w:val="false"/>
+        </w:rPr>
+      </w:pPr>
+      <w:r>
+        <w:rPr>
+          <w:b w:val="false"/>
+          <w:bCs w:val="false"/>
+        </w:rPr>
+      </w:r>
+    </w:p>
+    <w:p>
+      <w:pPr>
+        <w:pStyle w:val="Normal"/>
+        <w:bidi w:val="0"/>
+        <w:jc w:val="start"/>
+        <w:rPr/>
+      </w:pPr>
+      <w:r>
+        <w:rPr>
+          <w:b/>
+          <w:bCs/>
+        </w:rPr>
+        <w:t>b.)log(750)</w:t>
+      </w:r>
+    </w:p>
+    <w:p>
+      <w:pPr>
+        <w:pStyle w:val="Normal"/>
+        <w:bidi w:val="0"/>
+        <w:jc w:val="start"/>
+        <w:rPr>
+          <w:b w:val="false"/>
+          <w:b w:val="false"/>
+          <w:bCs w:val="false"/>
+        </w:rPr>
+      </w:pPr>
+      <w:r>
+        <w:rPr>
+          <w:b w:val="false"/>
+          <w:bCs w:val="false"/>
+        </w:rPr>
+      </w:r>
+      <m:oMathPara xmlns:m="http://schemas.openxmlformats.org/officeDocument/2006/math">
+        <m:oMathParaPr>
+          <m:jc m:val="left"/>
+        </m:oMathParaPr>
+        <m:oMath>
+          <m:d>
+            <m:dPr>
+              <m:begChr m:val="["/>
+              <m:endChr m:val="]"/>
+            </m:dPr>
+            <m:e>
+              <m:m>
+                <m:mr>
+                  <m:e>
+                    <m:r>
+                      <m:t xml:space="preserve">1</m:t>
+                    </m:r>
+                  </m:e>
+                  <m:e>
+                    <m:r>
+                      <m:t xml:space="preserve">10</m:t>
+                    </m:r>
+                  </m:e>
+                  <m:e>
+                    <m:r>
+                      <m:t xml:space="preserve">100</m:t>
+                    </m:r>
+                  </m:e>
+                  <m:e>
+                    <m:r>
+                      <m:t xml:space="preserve">1</m:t>
+                    </m:r>
+                  </m:e>
+                </m:mr>
+                <m:mr>
+                  <m:e>
+                    <m:r>
+                      <m:t xml:space="preserve">1</m:t>
+                    </m:r>
+                  </m:e>
+                  <m:e>
+                    <m:r>
+                      <m:t xml:space="preserve">100</m:t>
+                    </m:r>
+                  </m:e>
+                  <m:e>
+                    <m:r>
+                      <m:t xml:space="preserve">10000</m:t>
+                    </m:r>
+                  </m:e>
+                  <m:e>
+                    <m:r>
+                      <m:t xml:space="preserve">2</m:t>
+                    </m:r>
+                  </m:e>
+                </m:mr>
+                <m:mr>
+                  <m:e>
+                    <m:r>
+                      <m:t xml:space="preserve">1</m:t>
+                    </m:r>
+                  </m:e>
+                  <m:e>
+                    <m:r>
+                      <m:t xml:space="preserve">1000</m:t>
+                    </m:r>
+                  </m:e>
+                  <m:e>
+                    <m:r>
+                      <m:t xml:space="preserve">1000000</m:t>
+                    </m:r>
+                  </m:e>
+                  <m:e>
+                    <m:r>
+                      <m:t xml:space="preserve">3</m:t>
+                    </m:r>
+                  </m:e>
+                </m:mr>
+              </m:m>
+            </m:e>
+          </m:d>
+        </m:oMath>
+      </m:oMathPara>
+    </w:p>
+    <w:p>
+      <w:pPr>
+        <w:pStyle w:val="Normal"/>
+        <w:bidi w:val="0"/>
+        <w:jc w:val="start"/>
+        <w:rPr>
+          <w:b w:val="false"/>
+          <w:b w:val="false"/>
+          <w:bCs w:val="false"/>
+        </w:rPr>
+      </w:pPr>
+      <w:r>
+        <w:rPr>
+          <w:b w:val="false"/>
+          <w:bCs w:val="false"/>
+        </w:rPr>
+      </w:r>
+      <m:oMathPara xmlns:m="http://schemas.openxmlformats.org/officeDocument/2006/math">
+        <m:oMathParaPr>
+          <m:jc m:val="left"/>
+        </m:oMathParaPr>
+        <m:oMath>
+          <m:r>
+            <m:t xml:space="preserve">1</m:t>
+          </m:r>
+          <m:d>
+            <m:dPr>
+              <m:begChr m:val="("/>
+              <m:endChr m:val=")"/>
+            </m:dPr>
+            <m:e>
+              <m:r>
+                <m:t xml:space="preserve">−</m:t>
+              </m:r>
+              <m:r>
+                <m:t xml:space="preserve">1</m:t>
+              </m:r>
+            </m:e>
+          </m:d>
+          <m:r>
+            <m:t xml:space="preserve">+</m:t>
+          </m:r>
+          <m:r>
+            <m:t xml:space="preserve">1</m:t>
+          </m:r>
+          <m:r>
+            <m:t xml:space="preserve">=</m:t>
+          </m:r>
+          <m:r>
+            <m:t xml:space="preserve">0</m:t>
+          </m:r>
+        </m:oMath>
+      </m:oMathPara>
+    </w:p>
+    <w:p>
+      <w:pPr>
+        <w:pStyle w:val="Normal"/>
+        <w:bidi w:val="0"/>
+        <w:jc w:val="start"/>
+        <w:rPr>
+          <w:b w:val="false"/>
+          <w:b w:val="false"/>
+          <w:bCs w:val="false"/>
+        </w:rPr>
+      </w:pPr>
+      <w:r>
+        <w:rPr>
+          <w:b w:val="false"/>
+          <w:bCs w:val="false"/>
+        </w:rPr>
+      </w:r>
+      <m:oMathPara xmlns:m="http://schemas.openxmlformats.org/officeDocument/2006/math">
+        <m:oMathParaPr>
+          <m:jc m:val="left"/>
+        </m:oMathParaPr>
+        <m:oMath>
+          <m:r>
+            <m:t xml:space="preserve">10</m:t>
+          </m:r>
+          <m:d>
+            <m:dPr>
+              <m:begChr m:val="("/>
+              <m:endChr m:val=")"/>
+            </m:dPr>
+            <m:e>
+              <m:r>
+                <m:t xml:space="preserve">−</m:t>
+              </m:r>
+              <m:r>
+                <m:t xml:space="preserve">1</m:t>
+              </m:r>
+            </m:e>
+          </m:d>
+          <m:r>
+            <m:t xml:space="preserve">+</m:t>
+          </m:r>
+          <m:r>
+            <m:t xml:space="preserve">100</m:t>
+          </m:r>
+          <m:r>
+            <m:t xml:space="preserve">=</m:t>
+          </m:r>
+          <m:r>
+            <m:t xml:space="preserve">90</m:t>
+          </m:r>
+        </m:oMath>
+      </m:oMathPara>
+    </w:p>
+    <w:p>
+      <w:pPr>
+        <w:pStyle w:val="Normal"/>
+        <w:bidi w:val="0"/>
+        <w:jc w:val="start"/>
+        <w:rPr>
+          <w:b w:val="false"/>
+          <w:b w:val="false"/>
+          <w:bCs w:val="false"/>
+        </w:rPr>
+      </w:pPr>
+      <w:r>
+        <w:rPr>
+          <w:b w:val="false"/>
+          <w:bCs w:val="false"/>
+        </w:rPr>
+      </w:r>
+      <m:oMathPara xmlns:m="http://schemas.openxmlformats.org/officeDocument/2006/math">
+        <m:oMathParaPr>
+          <m:jc m:val="left"/>
+        </m:oMathParaPr>
+        <m:oMath>
+          <m:r>
+            <m:t xml:space="preserve">100</m:t>
+          </m:r>
+          <m:d>
+            <m:dPr>
+              <m:begChr m:val="("/>
+              <m:endChr m:val=")"/>
+            </m:dPr>
+            <m:e>
+              <m:r>
+                <m:t xml:space="preserve">−</m:t>
+              </m:r>
+              <m:r>
+                <m:t xml:space="preserve">1</m:t>
+              </m:r>
+            </m:e>
+          </m:d>
+          <m:r>
+            <m:t xml:space="preserve">+</m:t>
+          </m:r>
+          <m:r>
+            <m:t xml:space="preserve">1000</m:t>
+          </m:r>
+          <m:r>
+            <m:t xml:space="preserve">=</m:t>
+          </m:r>
+          <m:r>
+            <m:t xml:space="preserve">900</m:t>
+          </m:r>
+        </m:oMath>
+      </m:oMathPara>
+    </w:p>
+    <w:p>
+      <w:pPr>
+        <w:pStyle w:val="Normal"/>
+        <w:bidi w:val="0"/>
+        <w:jc w:val="start"/>
+        <w:rPr>
+          <w:b w:val="false"/>
+          <w:b w:val="false"/>
+          <w:bCs w:val="false"/>
+        </w:rPr>
+      </w:pPr>
+      <w:r>
+        <w:rPr>
+          <w:b w:val="false"/>
+          <w:bCs w:val="false"/>
+        </w:rPr>
+      </w:r>
+      <m:oMathPara xmlns:m="http://schemas.openxmlformats.org/officeDocument/2006/math">
+        <m:oMathParaPr>
+          <m:jc m:val="left"/>
+        </m:oMathParaPr>
+        <m:oMath>
+          <m:r>
+            <m:t xml:space="preserve">1</m:t>
+          </m:r>
+          <m:d>
+            <m:dPr>
+              <m:begChr m:val="("/>
+              <m:endChr m:val=")"/>
+            </m:dPr>
+            <m:e>
+              <m:r>
+                <m:t xml:space="preserve">−</m:t>
+              </m:r>
+              <m:r>
+                <m:t xml:space="preserve">1</m:t>
+              </m:r>
+            </m:e>
+          </m:d>
+          <m:r>
+            <m:t xml:space="preserve">+</m:t>
+          </m:r>
+          <m:r>
+            <m:t xml:space="preserve">2</m:t>
+          </m:r>
+          <m:r>
+            <m:t xml:space="preserve">=</m:t>
+          </m:r>
+          <m:r>
+            <m:t xml:space="preserve">1</m:t>
+          </m:r>
+        </m:oMath>
+      </m:oMathPara>
+    </w:p>
+    <w:p>
+      <w:pPr>
+        <w:pStyle w:val="Normal"/>
+        <w:bidi w:val="0"/>
+        <w:jc w:val="start"/>
+        <w:rPr>
+          <w:b w:val="false"/>
+          <w:b w:val="false"/>
+          <w:bCs w:val="false"/>
+        </w:rPr>
+      </w:pPr>
+      <w:r>
+        <w:rPr>
+          <w:b w:val="false"/>
+          <w:bCs w:val="false"/>
+        </w:rPr>
+      </w:r>
+    </w:p>
+    <w:p>
+      <w:pPr>
+        <w:pStyle w:val="Normal"/>
+        <w:bidi w:val="0"/>
+        <w:jc w:val="start"/>
+        <w:rPr>
+          <w:b w:val="false"/>
+          <w:b w:val="false"/>
+          <w:bCs w:val="false"/>
+        </w:rPr>
+      </w:pPr>
+      <w:r>
+        <w:rPr>
+          <w:b w:val="false"/>
+          <w:bCs w:val="false"/>
+        </w:rPr>
+      </w:r>
+      <m:oMathPara xmlns:m="http://schemas.openxmlformats.org/officeDocument/2006/math">
+        <m:oMathParaPr>
+          <m:jc m:val="left"/>
+        </m:oMathParaPr>
+        <m:oMath>
+          <m:d>
+            <m:dPr>
+              <m:begChr m:val="["/>
+              <m:endChr m:val="]"/>
+            </m:dPr>
+            <m:e>
+              <m:m>
+                <m:mr>
+                  <m:e>
+                    <m:r>
+                      <m:t xml:space="preserve">1</m:t>
+                    </m:r>
+                  </m:e>
+                  <m:e>
+                    <m:r>
+                      <m:t xml:space="preserve">10</m:t>
+                    </m:r>
+                  </m:e>
+                  <m:e>
+                    <m:r>
+                      <m:t xml:space="preserve">100</m:t>
+                    </m:r>
+                  </m:e>
+                  <m:e>
+                    <m:r>
+                      <m:t xml:space="preserve">1</m:t>
+                    </m:r>
+                  </m:e>
+                </m:mr>
+                <m:mr>
+                  <m:e>
+                    <m:r>
+                      <m:t xml:space="preserve">0</m:t>
+                    </m:r>
+                  </m:e>
+                  <m:e>
+                    <m:r>
+                      <m:t xml:space="preserve">90</m:t>
+                    </m:r>
+                  </m:e>
+                  <m:e>
+                    <m:r>
+                      <m:t xml:space="preserve">900</m:t>
+                    </m:r>
+                  </m:e>
+                  <m:e>
+                    <m:r>
+                      <m:t xml:space="preserve">1</m:t>
+                    </m:r>
+                  </m:e>
+                </m:mr>
+                <m:mr>
+                  <m:e>
+                    <m:r>
+                      <m:t xml:space="preserve">1</m:t>
+                    </m:r>
+                  </m:e>
+                  <m:e>
+                    <m:r>
+                      <m:t xml:space="preserve">1000</m:t>
+                    </m:r>
+                  </m:e>
+                  <m:e>
+                    <m:r>
+                      <m:t xml:space="preserve">1000000</m:t>
+                    </m:r>
+                  </m:e>
+                  <m:e>
+                    <m:r>
+                      <m:t xml:space="preserve">3</m:t>
+                    </m:r>
+                  </m:e>
+                </m:mr>
+              </m:m>
+            </m:e>
+          </m:d>
+        </m:oMath>
+      </m:oMathPara>
+    </w:p>
+    <w:p>
+      <w:pPr>
+        <w:pStyle w:val="Normal"/>
+        <w:bidi w:val="0"/>
+        <w:jc w:val="start"/>
+        <w:rPr>
+          <w:b w:val="false"/>
+          <w:b w:val="false"/>
+          <w:bCs w:val="false"/>
+        </w:rPr>
+      </w:pPr>
+      <w:r>
+        <w:rPr>
+          <w:b w:val="false"/>
+          <w:bCs w:val="false"/>
+        </w:rPr>
+      </w:r>
+      <m:oMathPara xmlns:m="http://schemas.openxmlformats.org/officeDocument/2006/math">
+        <m:oMathParaPr>
+          <m:jc m:val="left"/>
+        </m:oMathParaPr>
+        <m:oMath>
+          <m:r>
+            <m:t xml:space="preserve">1</m:t>
+          </m:r>
+          <m:d>
+            <m:dPr>
+              <m:begChr m:val="("/>
+              <m:endChr m:val=")"/>
+            </m:dPr>
+            <m:e>
+              <m:r>
+                <m:t xml:space="preserve">−</m:t>
+              </m:r>
+              <m:r>
+                <m:t xml:space="preserve">1</m:t>
+              </m:r>
+            </m:e>
+          </m:d>
+          <m:r>
+            <m:t xml:space="preserve">+</m:t>
+          </m:r>
+          <m:r>
+            <m:t xml:space="preserve">1</m:t>
+          </m:r>
+          <m:r>
+            <m:t xml:space="preserve">=</m:t>
+          </m:r>
+          <m:r>
+            <m:t xml:space="preserve">0</m:t>
+          </m:r>
+        </m:oMath>
+      </m:oMathPara>
+    </w:p>
+    <w:p>
+      <w:pPr>
+        <w:pStyle w:val="Normal"/>
+        <w:bidi w:val="0"/>
+        <w:jc w:val="start"/>
+        <w:rPr>
+          <w:b w:val="false"/>
+          <w:b w:val="false"/>
+          <w:bCs w:val="false"/>
+        </w:rPr>
+      </w:pPr>
+      <w:r>
+        <w:rPr>
+          <w:b w:val="false"/>
+          <w:bCs w:val="false"/>
+        </w:rPr>
+      </w:r>
+      <m:oMathPara xmlns:m="http://schemas.openxmlformats.org/officeDocument/2006/math">
+        <m:oMathParaPr>
+          <m:jc m:val="left"/>
+        </m:oMathParaPr>
+        <m:oMath>
+          <m:r>
+            <m:t xml:space="preserve">10</m:t>
+          </m:r>
+          <m:d>
+            <m:dPr>
+              <m:begChr m:val="("/>
+              <m:endChr m:val=")"/>
+            </m:dPr>
+            <m:e>
+              <m:r>
+                <m:t xml:space="preserve">−</m:t>
+              </m:r>
+              <m:r>
+                <m:t xml:space="preserve">1</m:t>
+              </m:r>
+            </m:e>
+          </m:d>
+          <m:r>
+            <m:t xml:space="preserve">+</m:t>
+          </m:r>
+          <m:r>
+            <m:t xml:space="preserve">1000</m:t>
+          </m:r>
+          <m:r>
+            <m:t xml:space="preserve">=</m:t>
+          </m:r>
+          <m:r>
+            <m:t xml:space="preserve">990</m:t>
+          </m:r>
+        </m:oMath>
+      </m:oMathPara>
+    </w:p>
+    <w:p>
+      <w:pPr>
+        <w:pStyle w:val="Normal"/>
+        <w:bidi w:val="0"/>
+        <w:jc w:val="start"/>
+        <w:rPr>
+          <w:b w:val="false"/>
+          <w:b w:val="false"/>
+          <w:bCs w:val="false"/>
+        </w:rPr>
+      </w:pPr>
+      <w:r>
+        <w:rPr>
+          <w:b w:val="false"/>
+          <w:bCs w:val="false"/>
+        </w:rPr>
+      </w:r>
+      <m:oMathPara xmlns:m="http://schemas.openxmlformats.org/officeDocument/2006/math">
+        <m:oMathParaPr>
+          <m:jc m:val="left"/>
+        </m:oMathParaPr>
+        <m:oMath>
+          <m:r>
+            <m:t xml:space="preserve">100</m:t>
+          </m:r>
+          <m:d>
+            <m:dPr>
+              <m:begChr m:val="("/>
+              <m:endChr m:val=")"/>
+            </m:dPr>
+            <m:e>
+              <m:r>
+                <m:t xml:space="preserve">−</m:t>
+              </m:r>
+              <m:r>
+                <m:t xml:space="preserve">1</m:t>
+              </m:r>
+            </m:e>
+          </m:d>
+          <m:r>
+            <m:t xml:space="preserve">+</m:t>
+          </m:r>
+          <m:r>
+            <m:t xml:space="preserve">1000000</m:t>
+          </m:r>
+          <m:r>
+            <m:t xml:space="preserve">=</m:t>
+          </m:r>
+          <m:r>
+            <m:t xml:space="preserve">999900</m:t>
+          </m:r>
+        </m:oMath>
+      </m:oMathPara>
+    </w:p>
+    <w:p>
+      <w:pPr>
+        <w:pStyle w:val="Normal"/>
+        <w:bidi w:val="0"/>
+        <w:jc w:val="start"/>
+        <w:rPr>
+          <w:b w:val="false"/>
+          <w:b w:val="false"/>
+          <w:bCs w:val="false"/>
+        </w:rPr>
+      </w:pPr>
+      <w:r>
+        <w:rPr>
+          <w:b w:val="false"/>
+          <w:bCs w:val="false"/>
+        </w:rPr>
+      </w:r>
+      <m:oMathPara xmlns:m="http://schemas.openxmlformats.org/officeDocument/2006/math">
+        <m:oMathParaPr>
+          <m:jc m:val="left"/>
+        </m:oMathParaPr>
+        <m:oMath>
+          <m:r>
+            <m:t xml:space="preserve">1</m:t>
+          </m:r>
+          <m:d>
+            <m:dPr>
+              <m:begChr m:val="("/>
+              <m:endChr m:val=")"/>
+            </m:dPr>
+            <m:e>
+              <m:r>
+                <m:t xml:space="preserve">−</m:t>
+              </m:r>
+              <m:r>
+                <m:t xml:space="preserve">1</m:t>
+              </m:r>
+            </m:e>
+          </m:d>
+          <m:r>
+            <m:t xml:space="preserve">+</m:t>
+          </m:r>
+          <m:r>
+            <m:t xml:space="preserve">3</m:t>
+          </m:r>
+          <m:r>
+            <m:t xml:space="preserve">=</m:t>
+          </m:r>
+          <m:r>
+            <m:t xml:space="preserve">2</m:t>
+          </m:r>
+        </m:oMath>
+      </m:oMathPara>
+    </w:p>
+    <w:p>
+      <w:pPr>
+        <w:pStyle w:val="Normal"/>
+        <w:bidi w:val="0"/>
+        <w:jc w:val="start"/>
+        <w:rPr>
+          <w:b w:val="false"/>
+          <w:b w:val="false"/>
+          <w:bCs w:val="false"/>
+        </w:rPr>
+      </w:pPr>
+      <w:r>
+        <w:rPr>
+          <w:b w:val="false"/>
+          <w:bCs w:val="false"/>
+        </w:rPr>
+      </w:r>
+    </w:p>
+    <w:p>
+      <w:pPr>
+        <w:pStyle w:val="Normal"/>
+        <w:bidi w:val="0"/>
+        <w:jc w:val="start"/>
+        <w:rPr>
+          <w:b w:val="false"/>
+          <w:b w:val="false"/>
+          <w:bCs w:val="false"/>
+        </w:rPr>
+      </w:pPr>
+      <w:r>
+        <w:rPr>
+          <w:b w:val="false"/>
+          <w:bCs w:val="false"/>
+        </w:rPr>
+      </w:r>
+      <m:oMathPara xmlns:m="http://schemas.openxmlformats.org/officeDocument/2006/math">
+        <m:oMathParaPr>
+          <m:jc m:val="left"/>
+        </m:oMathParaPr>
+        <m:oMath>
+          <m:d>
+            <m:dPr>
+              <m:begChr m:val="["/>
+              <m:endChr m:val="]"/>
+            </m:dPr>
+            <m:e>
+              <m:m>
+                <m:mr>
+                  <m:e>
+                    <m:r>
+                      <m:t xml:space="preserve">1</m:t>
+                    </m:r>
+                  </m:e>
+                  <m:e>
+                    <m:r>
+                      <m:t xml:space="preserve">10</m:t>
+                    </m:r>
+                  </m:e>
+                  <m:e>
+                    <m:r>
+                      <m:t xml:space="preserve">100</m:t>
+                    </m:r>
+                  </m:e>
+                  <m:e>
+                    <m:r>
+                      <m:t xml:space="preserve">1</m:t>
+                    </m:r>
+                  </m:e>
+                </m:mr>
+                <m:mr>
+                  <m:e>
+                    <m:r>
+                      <m:t xml:space="preserve">0</m:t>
+                    </m:r>
+                  </m:e>
+                  <m:e>
+                    <m:r>
+                      <m:t xml:space="preserve">90</m:t>
+                    </m:r>
+                  </m:e>
+                  <m:e>
+                    <m:r>
+                      <m:t xml:space="preserve">900</m:t>
+                    </m:r>
+                  </m:e>
+                  <m:e>
+                    <m:r>
+                      <m:t xml:space="preserve">1</m:t>
+                    </m:r>
+                  </m:e>
+                </m:mr>
+                <m:mr>
+                  <m:e>
+                    <m:r>
+                      <m:t xml:space="preserve">0</m:t>
+                    </m:r>
+                  </m:e>
+                  <m:e>
+                    <m:r>
+                      <m:t xml:space="preserve">990</m:t>
+                    </m:r>
+                  </m:e>
+                  <m:e>
+                    <m:r>
+                      <m:t xml:space="preserve">999900</m:t>
+                    </m:r>
+                  </m:e>
+                  <m:e>
+                    <m:r>
+                      <m:t xml:space="preserve">2</m:t>
+                    </m:r>
+                  </m:e>
+                </m:mr>
+              </m:m>
+            </m:e>
+          </m:d>
+        </m:oMath>
+      </m:oMathPara>
+    </w:p>
+    <w:p>
+      <w:pPr>
+        <w:pStyle w:val="Normal"/>
+        <w:bidi w:val="0"/>
+        <w:jc w:val="start"/>
+        <w:rPr>
+          <w:b w:val="false"/>
+          <w:b w:val="false"/>
+          <w:bCs w:val="false"/>
+        </w:rPr>
+      </w:pPr>
+      <w:r>
+        <w:rPr>
+          <w:b w:val="false"/>
+          <w:bCs w:val="false"/>
+        </w:rPr>
+      </w:r>
+      <m:oMathPara xmlns:m="http://schemas.openxmlformats.org/officeDocument/2006/math">
+        <m:oMathParaPr>
+          <m:jc m:val="left"/>
+        </m:oMathParaPr>
+        <m:oMath>
+          <m:f>
+            <m:num>
+              <m:r>
+                <m:t xml:space="preserve">90</m:t>
+              </m:r>
+            </m:num>
+            <m:den>
+              <m:r>
+                <m:t xml:space="preserve">90</m:t>
+              </m:r>
+            </m:den>
+          </m:f>
+          <m:r>
+            <m:t xml:space="preserve">=</m:t>
+          </m:r>
+          <m:r>
+            <m:t xml:space="preserve">1</m:t>
+          </m:r>
+        </m:oMath>
+      </m:oMathPara>
+    </w:p>
+    <w:p>
+      <w:pPr>
+        <w:pStyle w:val="Normal"/>
+        <w:bidi w:val="0"/>
+        <w:jc w:val="start"/>
+        <w:rPr>
+          <w:b w:val="false"/>
+          <w:b w:val="false"/>
+          <w:bCs w:val="false"/>
+        </w:rPr>
+      </w:pPr>
+      <w:r>
+        <w:rPr>
+          <w:b w:val="false"/>
+          <w:bCs w:val="false"/>
+        </w:rPr>
+      </w:r>
+      <m:oMathPara xmlns:m="http://schemas.openxmlformats.org/officeDocument/2006/math">
+        <m:oMathParaPr>
+          <m:jc m:val="left"/>
+        </m:oMathParaPr>
+        <m:oMath>
+          <m:f>
+            <m:num>
+              <m:r>
+                <m:t xml:space="preserve">900</m:t>
+              </m:r>
+            </m:num>
+            <m:den>
+              <m:r>
+                <m:t xml:space="preserve">90</m:t>
+              </m:r>
+            </m:den>
+          </m:f>
+          <m:r>
+            <m:t xml:space="preserve">=</m:t>
+          </m:r>
+          <m:r>
+            <m:t xml:space="preserve">10</m:t>
+          </m:r>
+        </m:oMath>
+      </m:oMathPara>
+    </w:p>
+    <w:p>
+      <w:pPr>
+        <w:pStyle w:val="Normal"/>
+        <w:bidi w:val="0"/>
+        <w:jc w:val="start"/>
+        <w:rPr>
+          <w:b w:val="false"/>
+          <w:b w:val="false"/>
+          <w:bCs w:val="false"/>
+        </w:rPr>
+      </w:pPr>
+      <w:r>
+        <w:rPr>
+          <w:b w:val="false"/>
+          <w:bCs w:val="false"/>
+        </w:rPr>
+      </w:r>
+      <m:oMathPara xmlns:m="http://schemas.openxmlformats.org/officeDocument/2006/math">
+        <m:oMathParaPr>
+          <m:jc m:val="left"/>
+        </m:oMathParaPr>
+        <m:oMath>
+          <m:f>
+            <m:num>
+              <m:r>
+                <m:t xml:space="preserve">1</m:t>
+              </m:r>
+            </m:num>
+            <m:den>
+              <m:r>
+                <m:t xml:space="preserve">90</m:t>
+              </m:r>
+            </m:den>
+          </m:f>
+          <m:r>
+            <m:t xml:space="preserve">=</m:t>
+          </m:r>
+          <m:f>
+            <m:num>
+              <m:r>
+                <m:t xml:space="preserve">1</m:t>
+              </m:r>
+            </m:num>
+            <m:den>
+              <m:r>
+                <m:t xml:space="preserve">90</m:t>
+              </m:r>
+            </m:den>
+          </m:f>
+        </m:oMath>
+      </m:oMathPara>
+    </w:p>
+    <w:p>
+      <w:pPr>
+        <w:pStyle w:val="Normal"/>
+        <w:bidi w:val="0"/>
+        <w:jc w:val="start"/>
+        <w:rPr>
+          <w:b w:val="false"/>
+          <w:b w:val="false"/>
+          <w:bCs w:val="false"/>
+        </w:rPr>
+      </w:pPr>
+      <w:r>
+        <w:rPr>
+          <w:b w:val="false"/>
+          <w:bCs w:val="false"/>
+        </w:rPr>
+      </w:r>
+    </w:p>
+    <w:p>
+      <w:pPr>
+        <w:pStyle w:val="Normal"/>
+        <w:bidi w:val="0"/>
+        <w:jc w:val="start"/>
+        <w:rPr>
+          <w:b w:val="false"/>
+          <w:b w:val="false"/>
+          <w:bCs w:val="false"/>
+        </w:rPr>
+      </w:pPr>
+      <w:r>
+        <w:rPr>
+          <w:b w:val="false"/>
+          <w:bCs w:val="false"/>
+        </w:rPr>
+      </w:r>
+      <m:oMathPara xmlns:m="http://schemas.openxmlformats.org/officeDocument/2006/math">
+        <m:oMathParaPr>
+          <m:jc m:val="left"/>
+        </m:oMathParaPr>
+        <m:oMath>
+          <m:d>
+            <m:dPr>
+              <m:begChr m:val="["/>
+              <m:endChr m:val="]"/>
+            </m:dPr>
+            <m:e>
+              <m:m>
+                <m:mr>
+                  <m:e>
+                    <m:r>
+                      <m:t xml:space="preserve">1</m:t>
+                    </m:r>
+                  </m:e>
+                  <m:e>
+                    <m:r>
+                      <m:t xml:space="preserve">10</m:t>
+                    </m:r>
+                  </m:e>
+                  <m:e>
+                    <m:r>
+                      <m:t xml:space="preserve">100</m:t>
+                    </m:r>
+                  </m:e>
+                  <m:e>
+                    <m:r>
+                      <m:t xml:space="preserve">1</m:t>
+                    </m:r>
+                  </m:e>
+                </m:mr>
+                <m:mr>
+                  <m:e>
+                    <m:r>
+                      <m:t xml:space="preserve">0</m:t>
+                    </m:r>
+                  </m:e>
+                  <m:e>
+                    <m:r>
+                      <m:t xml:space="preserve">1</m:t>
+                    </m:r>
+                  </m:e>
+                  <m:e>
+                    <m:r>
+                      <m:t xml:space="preserve">10</m:t>
+                    </m:r>
+                  </m:e>
+                  <m:e>
+                    <m:f>
+                      <m:num>
+                        <m:r>
+                          <m:t xml:space="preserve">1</m:t>
+                        </m:r>
+                      </m:num>
+                      <m:den>
+                        <m:r>
+                          <m:t xml:space="preserve">90</m:t>
+                        </m:r>
+                      </m:den>
+                    </m:f>
+                  </m:e>
+                </m:mr>
+                <m:mr>
+                  <m:e>
+                    <m:r>
+                      <m:t xml:space="preserve">0</m:t>
+                    </m:r>
+                  </m:e>
+                  <m:e>
+                    <m:r>
+                      <m:t xml:space="preserve">990</m:t>
+                    </m:r>
+                  </m:e>
+                  <m:e>
+                    <m:r>
+                      <m:t xml:space="preserve">999900</m:t>
+                    </m:r>
+                  </m:e>
+                  <m:e>
+                    <m:r>
+                      <m:t xml:space="preserve">2</m:t>
+                    </m:r>
+                  </m:e>
+                </m:mr>
+              </m:m>
+            </m:e>
+          </m:d>
+        </m:oMath>
+      </m:oMathPara>
+    </w:p>
+    <w:p>
+      <w:pPr>
+        <w:pStyle w:val="Normal"/>
+        <w:bidi w:val="0"/>
+        <w:jc w:val="start"/>
+        <w:rPr>
+          <w:b w:val="false"/>
+          <w:b w:val="false"/>
+          <w:bCs w:val="false"/>
+        </w:rPr>
+      </w:pPr>
+      <w:r>
+        <w:rPr>
+          <w:b w:val="false"/>
+          <w:bCs w:val="false"/>
+        </w:rPr>
+      </w:r>
+      <m:oMathPara xmlns:m="http://schemas.openxmlformats.org/officeDocument/2006/math">
+        <m:oMathParaPr>
+          <m:jc m:val="left"/>
+        </m:oMathParaPr>
+        <m:oMath>
+          <m:r>
+            <m:t xml:space="preserve">10</m:t>
+          </m:r>
+          <m:d>
+            <m:dPr>
+              <m:begChr m:val="("/>
+              <m:endChr m:val=")"/>
+            </m:dPr>
+            <m:e>
+              <m:r>
+                <m:t xml:space="preserve">−</m:t>
+              </m:r>
+              <m:r>
+                <m:t xml:space="preserve">99</m:t>
+              </m:r>
+            </m:e>
+          </m:d>
+          <m:r>
+            <m:t xml:space="preserve">+</m:t>
+          </m:r>
+          <m:r>
+            <m:t xml:space="preserve">990</m:t>
+          </m:r>
+          <m:r>
+            <m:t xml:space="preserve">=</m:t>
+          </m:r>
+          <m:r>
+            <m:t xml:space="preserve">0</m:t>
+          </m:r>
+        </m:oMath>
+      </m:oMathPara>
+    </w:p>
+    <w:p>
+      <w:pPr>
+        <w:pStyle w:val="Normal"/>
+        <w:bidi w:val="0"/>
+        <w:jc w:val="start"/>
+        <w:rPr>
+          <w:b w:val="false"/>
+          <w:b w:val="false"/>
+          <w:bCs w:val="false"/>
+        </w:rPr>
+      </w:pPr>
+      <w:r>
+        <w:rPr>
+          <w:b w:val="false"/>
+          <w:bCs w:val="false"/>
+        </w:rPr>
+      </w:r>
+      <m:oMathPara xmlns:m="http://schemas.openxmlformats.org/officeDocument/2006/math">
+        <m:oMathParaPr>
+          <m:jc m:val="left"/>
+        </m:oMathParaPr>
+        <m:oMath>
+          <m:r>
+            <m:t xml:space="preserve">100</m:t>
+          </m:r>
+          <m:d>
+            <m:dPr>
+              <m:begChr m:val="("/>
+              <m:endChr m:val=")"/>
+            </m:dPr>
+            <m:e>
+              <m:r>
+                <m:t xml:space="preserve">−</m:t>
+              </m:r>
+              <m:r>
+                <m:t xml:space="preserve">99</m:t>
+              </m:r>
+            </m:e>
+          </m:d>
+          <m:r>
+            <m:t xml:space="preserve">+</m:t>
+          </m:r>
+          <m:r>
+            <m:t xml:space="preserve">999900</m:t>
+          </m:r>
+          <m:r>
+            <m:t xml:space="preserve">=</m:t>
+          </m:r>
+          <m:r>
+            <m:t xml:space="preserve">998910</m:t>
+          </m:r>
+        </m:oMath>
+      </m:oMathPara>
+    </w:p>
+    <w:p>
+      <w:pPr>
+        <w:pStyle w:val="Normal"/>
+        <w:bidi w:val="0"/>
+        <w:jc w:val="start"/>
+        <w:rPr>
+          <w:b w:val="false"/>
+          <w:b w:val="false"/>
+          <w:bCs w:val="false"/>
+        </w:rPr>
+      </w:pPr>
+      <w:r>
+        <w:rPr>
+          <w:b w:val="false"/>
+          <w:bCs w:val="false"/>
+        </w:rPr>
+      </w:r>
+      <m:oMathPara xmlns:m="http://schemas.openxmlformats.org/officeDocument/2006/math">
+        <m:oMathParaPr>
+          <m:jc m:val="left"/>
+        </m:oMathParaPr>
+        <m:oMath>
+          <m:r>
+            <m:t xml:space="preserve">1</m:t>
+          </m:r>
+          <m:d>
+            <m:dPr>
+              <m:begChr m:val="("/>
+              <m:endChr m:val=")"/>
+            </m:dPr>
+            <m:e>
+              <m:r>
+                <m:t xml:space="preserve">−</m:t>
+              </m:r>
+              <m:r>
+                <m:t xml:space="preserve">99</m:t>
+              </m:r>
+            </m:e>
+          </m:d>
+          <m:r>
+            <m:t xml:space="preserve">+</m:t>
+          </m:r>
+          <m:r>
+            <m:t xml:space="preserve">2</m:t>
+          </m:r>
+          <m:r>
+            <m:t xml:space="preserve">=</m:t>
+          </m:r>
+          <m:r>
+            <m:t xml:space="preserve">−</m:t>
+          </m:r>
+          <m:r>
+            <m:t xml:space="preserve">97</m:t>
+          </m:r>
+        </m:oMath>
+      </m:oMathPara>
+    </w:p>
+    <w:p>
+      <w:pPr>
+        <w:pStyle w:val="Normal"/>
+        <w:bidi w:val="0"/>
+        <w:jc w:val="start"/>
+        <w:rPr>
+          <w:b w:val="false"/>
+          <w:b w:val="false"/>
+          <w:bCs w:val="false"/>
+        </w:rPr>
+      </w:pPr>
+      <w:r>
+        <w:rPr>
+          <w:b w:val="false"/>
+          <w:bCs w:val="false"/>
+        </w:rPr>
+      </w:r>
+    </w:p>
+    <w:p>
+      <w:pPr>
+        <w:pStyle w:val="Normal"/>
+        <w:bidi w:val="0"/>
+        <w:jc w:val="start"/>
+        <w:rPr>
+          <w:b w:val="false"/>
+          <w:b w:val="false"/>
+          <w:bCs w:val="false"/>
+        </w:rPr>
+      </w:pPr>
+      <w:r>
+        <w:rPr>
+          <w:b w:val="false"/>
+          <w:bCs w:val="false"/>
+        </w:rPr>
+      </w:r>
+      <m:oMathPara xmlns:m="http://schemas.openxmlformats.org/officeDocument/2006/math">
+        <m:oMathParaPr>
+          <m:jc m:val="left"/>
+        </m:oMathParaPr>
+        <m:oMath>
+          <m:d>
+            <m:dPr>
+              <m:begChr m:val="["/>
+              <m:endChr m:val="]"/>
+            </m:dPr>
+            <m:e>
+              <m:m>
+                <m:mr>
+                  <m:e>
+                    <m:r>
+                      <m:t xml:space="preserve">1</m:t>
+                    </m:r>
+                  </m:e>
+                  <m:e>
+                    <m:r>
+                      <m:t xml:space="preserve">10</m:t>
+                    </m:r>
+                  </m:e>
+                  <m:e>
+                    <m:r>
+                      <m:t xml:space="preserve">100</m:t>
+                    </m:r>
+                  </m:e>
+                  <m:e>
+                    <m:r>
+                      <m:t xml:space="preserve">1</m:t>
+                    </m:r>
+                  </m:e>
+                </m:mr>
+                <m:mr>
+                  <m:e>
+                    <m:r>
+                      <m:t xml:space="preserve">0</m:t>
+                    </m:r>
+                  </m:e>
+                  <m:e>
+                    <m:r>
+                      <m:t xml:space="preserve">1</m:t>
+                    </m:r>
+                  </m:e>
+                  <m:e>
+                    <m:r>
+                      <m:t xml:space="preserve">10</m:t>
+                    </m:r>
+                  </m:e>
+                  <m:e>
+                    <m:f>
+                      <m:num>
+                        <m:r>
+                          <m:t xml:space="preserve">1</m:t>
+                        </m:r>
+                      </m:num>
+                      <m:den>
+                        <m:r>
+                          <m:t xml:space="preserve">90</m:t>
+                        </m:r>
+                      </m:den>
+                    </m:f>
+                  </m:e>
+                </m:mr>
+                <m:mr>
+                  <m:e>
+                    <m:r>
+                      <m:t xml:space="preserve">0</m:t>
+                    </m:r>
+                  </m:e>
+                  <m:e>
+                    <m:r>
+                      <m:t xml:space="preserve">0</m:t>
+                    </m:r>
+                  </m:e>
+                  <m:e>
+                    <m:r>
+                      <m:t xml:space="preserve">998910</m:t>
+                    </m:r>
+                  </m:e>
+                  <m:e>
+                    <m:r>
+                      <m:t xml:space="preserve">−</m:t>
+                    </m:r>
+                    <m:r>
+                      <m:t xml:space="preserve">97</m:t>
+                    </m:r>
+                  </m:e>
+                </m:mr>
+              </m:m>
+            </m:e>
+          </m:d>
+        </m:oMath>
+      </m:oMathPara>
+    </w:p>
+    <w:p>
+      <w:pPr>
+        <w:pStyle w:val="Normal"/>
+        <w:bidi w:val="0"/>
+        <w:jc w:val="start"/>
+        <w:rPr>
+          <w:b w:val="false"/>
+          <w:b w:val="false"/>
+          <w:bCs w:val="false"/>
+        </w:rPr>
+      </w:pPr>
+      <w:r>
+        <w:rPr>
+          <w:b w:val="false"/>
+          <w:bCs w:val="false"/>
+        </w:rPr>
+      </w:r>
+      <m:oMathPara xmlns:m="http://schemas.openxmlformats.org/officeDocument/2006/math">
+        <m:oMathParaPr>
+          <m:jc m:val="left"/>
+        </m:oMathParaPr>
+        <m:oMath>
+          <m:f>
+            <m:num>
+              <m:r>
+                <m:t xml:space="preserve">998910</m:t>
+              </m:r>
+            </m:num>
+            <m:den>
+              <m:r>
+                <m:t xml:space="preserve">998910</m:t>
+              </m:r>
+            </m:den>
+          </m:f>
+          <m:r>
+            <m:t xml:space="preserve">=</m:t>
+          </m:r>
+          <m:r>
+            <m:t xml:space="preserve">1</m:t>
+          </m:r>
+        </m:oMath>
+      </m:oMathPara>
+    </w:p>
+    <w:p>
+      <w:pPr>
+        <w:pStyle w:val="Normal"/>
+        <w:bidi w:val="0"/>
+        <w:jc w:val="start"/>
+        <w:rPr>
+          <w:b w:val="false"/>
+          <w:b w:val="false"/>
+          <w:bCs w:val="false"/>
+        </w:rPr>
+      </w:pPr>
+      <w:r>
+        <w:rPr>
+          <w:b w:val="false"/>
+          <w:bCs w:val="false"/>
+        </w:rPr>
+      </w:r>
+      <m:oMathPara xmlns:m="http://schemas.openxmlformats.org/officeDocument/2006/math">
+        <m:oMathParaPr>
+          <m:jc m:val="left"/>
+        </m:oMathParaPr>
+        <m:oMath>
+          <m:f>
+            <m:num>
+              <m:r>
+                <m:t xml:space="preserve">−</m:t>
+              </m:r>
+              <m:r>
+                <m:t xml:space="preserve">97</m:t>
+              </m:r>
+            </m:num>
+            <m:den>
+              <m:r>
+                <m:t xml:space="preserve">998910</m:t>
+              </m:r>
+            </m:den>
+          </m:f>
+          <m:r>
+            <m:t xml:space="preserve">=</m:t>
+          </m:r>
+          <m:r>
+            <m:t xml:space="preserve">−</m:t>
+          </m:r>
+          <m:f>
+            <m:num>
+              <m:r>
+                <m:t xml:space="preserve">97</m:t>
+              </m:r>
+            </m:num>
+            <m:den>
+              <m:r>
+                <m:t xml:space="preserve">998910</m:t>
+              </m:r>
+            </m:den>
+          </m:f>
+        </m:oMath>
+      </m:oMathPara>
+    </w:p>
+    <w:p>
+      <w:pPr>
+        <w:pStyle w:val="Normal"/>
+        <w:bidi w:val="0"/>
+        <w:jc w:val="start"/>
+        <w:rPr>
+          <w:b w:val="false"/>
+          <w:b w:val="false"/>
+          <w:bCs w:val="false"/>
+        </w:rPr>
+      </w:pPr>
+      <w:r>
+        <w:rPr>
+          <w:b w:val="false"/>
+          <w:bCs w:val="false"/>
+        </w:rPr>
+      </w:r>
+    </w:p>
+    <w:p>
+      <w:pPr>
+        <w:pStyle w:val="Normal"/>
+        <w:bidi w:val="0"/>
+        <w:jc w:val="start"/>
+        <w:rPr>
+          <w:b w:val="false"/>
+          <w:b w:val="false"/>
+          <w:bCs w:val="false"/>
+        </w:rPr>
+      </w:pPr>
+      <w:r>
+        <w:rPr>
+          <w:b w:val="false"/>
+          <w:bCs w:val="false"/>
+        </w:rPr>
+      </w:r>
+      <m:oMathPara xmlns:m="http://schemas.openxmlformats.org/officeDocument/2006/math">
+        <m:oMathParaPr>
+          <m:jc m:val="left"/>
+        </m:oMathParaPr>
+        <m:oMath>
+          <m:d>
+            <m:dPr>
+              <m:begChr m:val="["/>
+              <m:endChr m:val="]"/>
+            </m:dPr>
+            <m:e>
+              <m:m>
+                <m:mr>
+                  <m:e>
+                    <m:r>
+                      <m:t xml:space="preserve">1</m:t>
+                    </m:r>
+                  </m:e>
+                  <m:e>
+                    <m:r>
+                      <m:t xml:space="preserve">10</m:t>
+                    </m:r>
+                  </m:e>
+                  <m:e>
+                    <m:r>
+                      <m:t xml:space="preserve">100</m:t>
+                    </m:r>
+                  </m:e>
+                  <m:e>
+                    <m:r>
+                      <m:t xml:space="preserve">1</m:t>
+                    </m:r>
+                  </m:e>
+                </m:mr>
+                <m:mr>
+                  <m:e>
+                    <m:r>
+                      <m:t xml:space="preserve">0</m:t>
+                    </m:r>
+                  </m:e>
+                  <m:e>
+                    <m:r>
+                      <m:t xml:space="preserve">1</m:t>
+                    </m:r>
+                  </m:e>
+                  <m:e>
+                    <m:r>
+                      <m:t xml:space="preserve">10</m:t>
+                    </m:r>
+                  </m:e>
+                  <m:e>
+                    <m:f>
+                      <m:num>
+                        <m:r>
+                          <m:t xml:space="preserve">1</m:t>
+                        </m:r>
+                      </m:num>
+                      <m:den>
+                        <m:r>
+                          <m:t xml:space="preserve">90</m:t>
+                        </m:r>
+                      </m:den>
+                    </m:f>
+                  </m:e>
+                </m:mr>
+                <m:mr>
+                  <m:e>
+                    <m:r>
+                      <m:t xml:space="preserve">0</m:t>
+                    </m:r>
+                  </m:e>
+                  <m:e>
+                    <m:r>
+                      <m:t xml:space="preserve">0</m:t>
+                    </m:r>
+                  </m:e>
+                  <m:e>
+                    <m:r>
+                      <m:t xml:space="preserve">1</m:t>
+                    </m:r>
+                  </m:e>
+                  <m:e>
+                    <m:r>
+                      <m:t xml:space="preserve">−</m:t>
+                    </m:r>
+                    <m:f>
+                      <m:num>
+                        <m:r>
+                          <m:t xml:space="preserve">97</m:t>
+                        </m:r>
+                      </m:num>
+                      <m:den>
+                        <m:r>
+                          <m:t xml:space="preserve">998910</m:t>
+                        </m:r>
+                      </m:den>
+                    </m:f>
+                  </m:e>
+                </m:mr>
+              </m:m>
+            </m:e>
+          </m:d>
+        </m:oMath>
+      </m:oMathPara>
+    </w:p>
+    <w:p>
+      <w:pPr>
+        <w:pStyle w:val="Normal"/>
+        <w:bidi w:val="0"/>
+        <w:jc w:val="start"/>
+        <w:rPr>
+          <w:b w:val="false"/>
+          <w:b w:val="false"/>
+          <w:bCs w:val="false"/>
+        </w:rPr>
+      </w:pPr>
+      <w:r>
+        <w:rPr>
+          <w:b w:val="false"/>
+          <w:bCs w:val="false"/>
+        </w:rPr>
+      </w:r>
+    </w:p>
+    <w:p>
+      <w:pPr>
+        <w:pStyle w:val="Normal"/>
+        <w:bidi w:val="0"/>
+        <w:jc w:val="start"/>
+        <w:rPr>
+          <w:b w:val="false"/>
+          <w:b w:val="false"/>
+          <w:bCs w:val="false"/>
+        </w:rPr>
+      </w:pPr>
+      <w:r>
+        <w:rPr>
+          <w:b w:val="false"/>
+          <w:bCs w:val="false"/>
+        </w:rPr>
+      </w:r>
+      <m:oMathPara xmlns:m="http://schemas.openxmlformats.org/officeDocument/2006/math">
+        <m:oMathParaPr>
+          <m:jc m:val="left"/>
+        </m:oMathParaPr>
+        <m:oMath>
+          <m:r>
+            <m:t xml:space="preserve">z</m:t>
+          </m:r>
+          <m:r>
+            <m:t xml:space="preserve">=</m:t>
+          </m:r>
+          <m:r>
+            <m:t xml:space="preserve">−</m:t>
+          </m:r>
+          <m:f>
+            <m:num>
+              <m:r>
+                <m:t xml:space="preserve">97</m:t>
+              </m:r>
+            </m:num>
+            <m:den>
+              <m:r>
+                <m:t xml:space="preserve">998910</m:t>
+              </m:r>
+            </m:den>
+          </m:f>
+          <m:r>
+            <m:t xml:space="preserve">=</m:t>
+          </m:r>
+          <m:r>
+            <m:t xml:space="preserve">−</m:t>
+          </m:r>
+          <m:r>
+            <m:t xml:space="preserve">0.00097</m:t>
+          </m:r>
+        </m:oMath>
+      </m:oMathPara>
+    </w:p>
+    <w:p>
+      <w:pPr>
+        <w:pStyle w:val="Normal"/>
+        <w:bidi w:val="0"/>
+        <w:jc w:val="start"/>
+        <w:rPr>
+          <w:b w:val="false"/>
+          <w:b w:val="false"/>
+          <w:bCs w:val="false"/>
+        </w:rPr>
+      </w:pPr>
+      <w:r>
+        <w:rPr>
+          <w:b w:val="false"/>
+          <w:bCs w:val="false"/>
+        </w:rPr>
+      </w:r>
+      <m:oMathPara xmlns:m="http://schemas.openxmlformats.org/officeDocument/2006/math">
+        <m:oMathParaPr>
+          <m:jc m:val="left"/>
+        </m:oMathParaPr>
+        <m:oMath>
+          <m:r>
+            <m:t xml:space="preserve">y</m:t>
+          </m:r>
+          <m:r>
+            <m:t xml:space="preserve">+</m:t>
+          </m:r>
+          <m:r>
+            <m:t xml:space="preserve">10</m:t>
+          </m:r>
+          <m:r>
+            <m:t xml:space="preserve">z</m:t>
+          </m:r>
+          <m:r>
+            <m:t xml:space="preserve">=</m:t>
+          </m:r>
+          <m:f>
+            <m:num>
+              <m:r>
+                <m:t xml:space="preserve">1</m:t>
+              </m:r>
+            </m:num>
+            <m:den>
+              <m:r>
+                <m:t xml:space="preserve">90</m:t>
+              </m:r>
+            </m:den>
+          </m:f>
+        </m:oMath>
+      </m:oMathPara>
+    </w:p>
+    <w:p>
+      <w:pPr>
+        <w:pStyle w:val="Normal"/>
+        <w:bidi w:val="0"/>
+        <w:jc w:val="start"/>
+        <w:rPr>
+          <w:b w:val="false"/>
+          <w:b w:val="false"/>
+          <w:bCs w:val="false"/>
+        </w:rPr>
+      </w:pPr>
+      <w:r>
+        <w:rPr>
+          <w:b w:val="false"/>
+          <w:bCs w:val="false"/>
+        </w:rPr>
+      </w:r>
+      <m:oMathPara xmlns:m="http://schemas.openxmlformats.org/officeDocument/2006/math">
+        <m:oMathParaPr>
+          <m:jc m:val="left"/>
+        </m:oMathParaPr>
+        <m:oMath>
+          <m:r>
+            <m:t xml:space="preserve">y</m:t>
+          </m:r>
+          <m:r>
+            <m:t xml:space="preserve">+</m:t>
+          </m:r>
+          <m:r>
+            <m:t xml:space="preserve">10</m:t>
+          </m:r>
+          <m:d>
+            <m:dPr>
+              <m:begChr m:val="("/>
+              <m:endChr m:val=")"/>
+            </m:dPr>
+            <m:e>
+              <m:r>
+                <m:t xml:space="preserve">−</m:t>
+              </m:r>
+              <m:f>
+                <m:num>
+                  <m:r>
+                    <m:t xml:space="preserve">97</m:t>
+                  </m:r>
+                </m:num>
+                <m:den>
+                  <m:r>
+                    <m:t xml:space="preserve">998910</m:t>
+                  </m:r>
+                </m:den>
+              </m:f>
+            </m:e>
+          </m:d>
+          <m:r>
+            <m:t xml:space="preserve">=</m:t>
+          </m:r>
+          <m:f>
+            <m:num>
+              <m:r>
+                <m:t xml:space="preserve">1</m:t>
+              </m:r>
+            </m:num>
+            <m:den>
+              <m:r>
+                <m:t xml:space="preserve">90</m:t>
+              </m:r>
+            </m:den>
+          </m:f>
+        </m:oMath>
+      </m:oMathPara>
+    </w:p>
+    <w:p>
+      <w:pPr>
+        <w:pStyle w:val="Normal"/>
+        <w:bidi w:val="0"/>
+        <w:jc w:val="start"/>
+        <w:rPr>
+          <w:b w:val="false"/>
+          <w:b w:val="false"/>
+          <w:bCs w:val="false"/>
+        </w:rPr>
+      </w:pPr>
+      <w:r>
+        <w:rPr>
+          <w:b w:val="false"/>
+          <w:bCs w:val="false"/>
+        </w:rPr>
+      </w:r>
+      <m:oMathPara xmlns:m="http://schemas.openxmlformats.org/officeDocument/2006/math">
+        <m:oMathParaPr>
+          <m:jc m:val="left"/>
+        </m:oMathParaPr>
+        <m:oMath>
+          <m:r>
+            <m:t xml:space="preserve">y</m:t>
+          </m:r>
+          <m:r>
+            <m:t xml:space="preserve">−</m:t>
+          </m:r>
+          <m:f>
+            <m:num>
+              <m:r>
+                <m:t xml:space="preserve">970</m:t>
+              </m:r>
+            </m:num>
+            <m:den>
+              <m:r>
+                <m:t xml:space="preserve">998910</m:t>
+              </m:r>
+            </m:den>
+          </m:f>
+          <m:r>
+            <m:t xml:space="preserve">=</m:t>
+          </m:r>
+          <m:f>
+            <m:num>
+              <m:r>
+                <m:t xml:space="preserve">1</m:t>
+              </m:r>
+            </m:num>
+            <m:den>
+              <m:r>
+                <m:t xml:space="preserve">90</m:t>
+              </m:r>
+            </m:den>
+          </m:f>
+        </m:oMath>
+      </m:oMathPara>
+    </w:p>
+    <w:p>
+      <w:pPr>
+        <w:pStyle w:val="Normal"/>
+        <w:bidi w:val="0"/>
+        <w:jc w:val="start"/>
+        <w:rPr>
+          <w:b w:val="false"/>
+          <w:b w:val="false"/>
+          <w:bCs w:val="false"/>
+        </w:rPr>
+      </w:pPr>
+      <w:r>
+        <w:rPr>
+          <w:b w:val="false"/>
+          <w:bCs w:val="false"/>
+        </w:rPr>
+      </w:r>
+      <m:oMathPara xmlns:m="http://schemas.openxmlformats.org/officeDocument/2006/math">
+        <m:oMathParaPr>
+          <m:jc m:val="left"/>
+        </m:oMathParaPr>
+        <m:oMath>
+          <m:r>
+            <m:t xml:space="preserve">y</m:t>
+          </m:r>
+          <m:r>
+            <m:t xml:space="preserve">=</m:t>
+          </m:r>
+          <m:d>
+            <m:dPr>
+              <m:begChr m:val="("/>
+              <m:endChr m:val=")"/>
+            </m:dPr>
+            <m:e>
+              <m:f>
+                <m:num>
+                  <m:r>
+                    <m:t xml:space="preserve">1</m:t>
+                  </m:r>
+                </m:num>
+                <m:den>
+                  <m:r>
+                    <m:t xml:space="preserve">90</m:t>
+                  </m:r>
+                </m:den>
+              </m:f>
+            </m:e>
+          </m:d>
+          <m:r>
+            <m:t xml:space="preserve">+</m:t>
+          </m:r>
+          <m:f>
+            <m:num>
+              <m:r>
+                <m:t xml:space="preserve">970</m:t>
+              </m:r>
+            </m:num>
+            <m:den>
+              <m:r>
+                <m:t xml:space="preserve">998970</m:t>
+              </m:r>
+            </m:den>
+          </m:f>
+        </m:oMath>
+      </m:oMathPara>
+    </w:p>
+    <w:p>
+      <w:pPr>
+        <w:pStyle w:val="Normal"/>
+        <w:bidi w:val="0"/>
+        <w:jc w:val="start"/>
+        <w:rPr>
+          <w:b w:val="false"/>
+          <w:b w:val="false"/>
+          <w:bCs w:val="false"/>
+        </w:rPr>
+      </w:pPr>
+      <w:r>
+        <w:rPr>
+          <w:b w:val="false"/>
+          <w:bCs w:val="false"/>
+        </w:rPr>
+      </w:r>
+      <m:oMathPara xmlns:m="http://schemas.openxmlformats.org/officeDocument/2006/math">
+        <m:oMathParaPr>
+          <m:jc m:val="left"/>
+        </m:oMathParaPr>
+        <m:oMath>
+          <m:r>
+            <m:t xml:space="preserve">y</m:t>
+          </m:r>
+          <m:r>
+            <m:t xml:space="preserve">=</m:t>
+          </m:r>
+          <m:f>
+            <m:num>
+              <m:r>
+                <m:t xml:space="preserve">36209</m:t>
+              </m:r>
+            </m:num>
+            <m:den>
+              <m:r>
+                <m:t xml:space="preserve">2996910</m:t>
+              </m:r>
+            </m:den>
+          </m:f>
+        </m:oMath>
+      </m:oMathPara>
+    </w:p>
+    <w:p>
+      <w:pPr>
+        <w:pStyle w:val="Normal"/>
+        <w:bidi w:val="0"/>
+        <w:jc w:val="start"/>
+        <w:rPr>
+          <w:b w:val="false"/>
+          <w:b w:val="false"/>
+          <w:bCs w:val="false"/>
+        </w:rPr>
+      </w:pPr>
+      <w:r>
+        <w:rPr>
+          <w:b w:val="false"/>
+          <w:bCs w:val="false"/>
+        </w:rPr>
+      </w:r>
+      <m:oMathPara xmlns:m="http://schemas.openxmlformats.org/officeDocument/2006/math">
+        <m:oMathParaPr>
+          <m:jc m:val="left"/>
+        </m:oMathParaPr>
+        <m:oMath>
+          <m:r>
+            <m:t xml:space="preserve">y</m:t>
+          </m:r>
+          <m:r>
+            <m:t xml:space="preserve">=</m:t>
+          </m:r>
+          <m:r>
+            <m:t xml:space="preserve">0.012</m:t>
+          </m:r>
+        </m:oMath>
+      </m:oMathPara>
+    </w:p>
+    <w:p>
+      <w:pPr>
+        <w:pStyle w:val="Normal"/>
+        <w:bidi w:val="0"/>
+        <w:jc w:val="start"/>
+        <w:rPr>
+          <w:b w:val="false"/>
+          <w:b w:val="false"/>
+          <w:bCs w:val="false"/>
+        </w:rPr>
+      </w:pPr>
+      <w:r>
+        <w:rPr>
+          <w:b w:val="false"/>
+          <w:bCs w:val="false"/>
+        </w:rPr>
+      </w:r>
+    </w:p>
+    <w:p>
+      <w:pPr>
+        <w:pStyle w:val="Normal"/>
+        <w:bidi w:val="0"/>
+        <w:jc w:val="start"/>
+        <w:rPr>
+          <w:b w:val="false"/>
+          <w:b w:val="false"/>
+          <w:bCs w:val="false"/>
+        </w:rPr>
+      </w:pPr>
+      <w:r>
+        <w:rPr>
+          <w:b w:val="false"/>
+          <w:bCs w:val="false"/>
+        </w:rPr>
+      </w:r>
+      <m:oMathPara xmlns:m="http://schemas.openxmlformats.org/officeDocument/2006/math">
+        <m:oMathParaPr>
+          <m:jc m:val="left"/>
+        </m:oMathParaPr>
+        <m:oMath>
+          <m:r>
+            <m:t xml:space="preserve">x</m:t>
+          </m:r>
+          <m:r>
+            <m:t xml:space="preserve">+</m:t>
+          </m:r>
+          <m:r>
+            <m:t xml:space="preserve">10</m:t>
+          </m:r>
+          <m:r>
+            <m:t xml:space="preserve">y</m:t>
+          </m:r>
+          <m:r>
+            <m:t xml:space="preserve">+</m:t>
+          </m:r>
+          <m:r>
+            <m:t xml:space="preserve">100</m:t>
+          </m:r>
+          <m:r>
+            <m:t xml:space="preserve">z</m:t>
+          </m:r>
+          <m:r>
+            <m:t xml:space="preserve">=</m:t>
+          </m:r>
+          <m:r>
+            <m:t xml:space="preserve">1</m:t>
+          </m:r>
+        </m:oMath>
+      </m:oMathPara>
+    </w:p>
+    <w:p>
+      <w:pPr>
+        <w:pStyle w:val="Normal"/>
+        <w:bidi w:val="0"/>
+        <w:jc w:val="start"/>
+        <w:rPr>
+          <w:b w:val="false"/>
+          <w:b w:val="false"/>
+          <w:bCs w:val="false"/>
+        </w:rPr>
+      </w:pPr>
+      <w:r>
+        <w:rPr>
+          <w:b w:val="false"/>
+          <w:bCs w:val="false"/>
+        </w:rPr>
+      </w:r>
+      <m:oMathPara xmlns:m="http://schemas.openxmlformats.org/officeDocument/2006/math">
+        <m:oMathParaPr>
+          <m:jc m:val="left"/>
+        </m:oMathParaPr>
+        <m:oMath>
+          <m:r>
+            <m:t xml:space="preserve">x</m:t>
+          </m:r>
+          <m:r>
+            <m:t xml:space="preserve">+</m:t>
+          </m:r>
+          <m:r>
+            <m:t xml:space="preserve">10</m:t>
+          </m:r>
+          <m:d>
+            <m:dPr>
+              <m:begChr m:val="("/>
+              <m:endChr m:val=")"/>
+            </m:dPr>
+            <m:e>
+              <m:r>
+                <m:t xml:space="preserve">0.012</m:t>
+              </m:r>
+            </m:e>
+          </m:d>
+          <m:r>
+            <m:t xml:space="preserve">−</m:t>
+          </m:r>
+          <m:r>
+            <m:t xml:space="preserve">0.000097</m:t>
+          </m:r>
+          <m:r>
+            <m:t xml:space="preserve">=</m:t>
+          </m:r>
+          <m:r>
+            <m:t xml:space="preserve">1</m:t>
+          </m:r>
+        </m:oMath>
+      </m:oMathPara>
+    </w:p>
+    <w:p>
+      <w:pPr>
+        <w:pStyle w:val="Normal"/>
+        <w:bidi w:val="0"/>
+        <w:jc w:val="start"/>
+        <w:rPr>
+          <w:b w:val="false"/>
+          <w:b w:val="false"/>
+          <w:bCs w:val="false"/>
+        </w:rPr>
+      </w:pPr>
+      <w:r>
+        <w:rPr>
+          <w:b w:val="false"/>
+          <w:bCs w:val="false"/>
+        </w:rPr>
+      </w:r>
+      <m:oMathPara xmlns:m="http://schemas.openxmlformats.org/officeDocument/2006/math">
+        <m:oMathParaPr>
+          <m:jc m:val="left"/>
+        </m:oMathParaPr>
+        <m:oMath>
+          <m:r>
+            <m:t xml:space="preserve">x</m:t>
+          </m:r>
+          <m:r>
+            <m:t xml:space="preserve">+</m:t>
+          </m:r>
+          <m:r>
+            <m:t xml:space="preserve">0.12</m:t>
+          </m:r>
+          <m:r>
+            <m:t xml:space="preserve">−</m:t>
+          </m:r>
+          <m:r>
+            <m:t xml:space="preserve">0.000097</m:t>
+          </m:r>
+          <m:r>
+            <m:t xml:space="preserve">=</m:t>
+          </m:r>
+          <m:r>
+            <m:t xml:space="preserve">1</m:t>
+          </m:r>
+        </m:oMath>
+      </m:oMathPara>
+    </w:p>
+    <w:p>
+      <w:pPr>
+        <w:pStyle w:val="Normal"/>
+        <w:bidi w:val="0"/>
+        <w:jc w:val="start"/>
+        <w:rPr>
+          <w:b w:val="false"/>
+          <w:b w:val="false"/>
+          <w:bCs w:val="false"/>
+        </w:rPr>
+      </w:pPr>
+      <w:r>
+        <w:rPr>
+          <w:b w:val="false"/>
+          <w:bCs w:val="false"/>
+        </w:rPr>
+      </w:r>
+      <m:oMathPara xmlns:m="http://schemas.openxmlformats.org/officeDocument/2006/math">
+        <m:oMathParaPr>
+          <m:jc m:val="left"/>
+        </m:oMathParaPr>
+        <m:oMath>
+          <m:r>
+            <m:t xml:space="preserve">x</m:t>
+          </m:r>
+          <m:r>
+            <m:t xml:space="preserve">+</m:t>
+          </m:r>
+          <m:r>
+            <m:t xml:space="preserve">0.119903</m:t>
+          </m:r>
+          <m:r>
+            <m:t xml:space="preserve">=</m:t>
+          </m:r>
+          <m:r>
+            <m:t xml:space="preserve">1</m:t>
+          </m:r>
+        </m:oMath>
+      </m:oMathPara>
+    </w:p>
+    <w:p>
+      <w:pPr>
+        <w:pStyle w:val="Normal"/>
+        <w:bidi w:val="0"/>
+        <w:jc w:val="start"/>
+        <w:rPr>
+          <w:b w:val="false"/>
+          <w:b w:val="false"/>
+          <w:bCs w:val="false"/>
+        </w:rPr>
+      </w:pPr>
+      <w:r>
+        <w:rPr>
+          <w:b w:val="false"/>
+          <w:bCs w:val="false"/>
+        </w:rPr>
+      </w:r>
+      <m:oMathPara xmlns:m="http://schemas.openxmlformats.org/officeDocument/2006/math">
+        <m:oMathParaPr>
+          <m:jc m:val="left"/>
+        </m:oMathParaPr>
+        <m:oMath>
+          <m:r>
+            <m:t xml:space="preserve">x</m:t>
+          </m:r>
+          <m:r>
+            <m:t xml:space="preserve">=</m:t>
+          </m:r>
+          <m:r>
+            <m:t xml:space="preserve">1</m:t>
+          </m:r>
+          <m:r>
+            <m:t xml:space="preserve">−</m:t>
+          </m:r>
+          <m:r>
+            <m:t xml:space="preserve">0.119903</m:t>
+          </m:r>
+        </m:oMath>
+      </m:oMathPara>
+    </w:p>
+    <w:p>
+      <w:pPr>
+        <w:pStyle w:val="Normal"/>
+        <w:bidi w:val="0"/>
+        <w:jc w:val="start"/>
+        <w:rPr>
+          <w:b w:val="false"/>
+          <w:b w:val="false"/>
+          <w:bCs w:val="false"/>
+        </w:rPr>
+      </w:pPr>
+      <w:r>
+        <w:rPr>
+          <w:b w:val="false"/>
+          <w:bCs w:val="false"/>
+        </w:rPr>
+      </w:r>
+      <m:oMathPara xmlns:m="http://schemas.openxmlformats.org/officeDocument/2006/math">
+        <m:oMathParaPr>
+          <m:jc m:val="left"/>
+        </m:oMathParaPr>
+        <m:oMath>
+          <m:r>
+            <m:t xml:space="preserve">x</m:t>
+          </m:r>
+          <m:r>
+            <m:t xml:space="preserve">=</m:t>
+          </m:r>
+          <m:r>
+            <m:t xml:space="preserve">0.88097</m:t>
+          </m:r>
+        </m:oMath>
+      </m:oMathPara>
+    </w:p>
+    <w:p>
+      <w:pPr>
+        <w:pStyle w:val="Normal"/>
+        <w:bidi w:val="0"/>
+        <w:jc w:val="start"/>
+        <w:rPr>
+          <w:b w:val="false"/>
+          <w:b w:val="false"/>
+          <w:bCs w:val="false"/>
+        </w:rPr>
+      </w:pPr>
+      <w:r>
+        <w:rPr>
+          <w:b w:val="false"/>
+          <w:bCs w:val="false"/>
+        </w:rPr>
+      </w:r>
+      <m:oMathPara xmlns:m="http://schemas.openxmlformats.org/officeDocument/2006/math">
+        <m:oMathParaPr>
+          <m:jc m:val="left"/>
+        </m:oMathParaPr>
+        <m:oMath>
+          <m:r>
+            <m:t xml:space="preserve">log</m:t>
+          </m:r>
+          <m:d>
+            <m:dPr>
+              <m:begChr m:val="("/>
+              <m:endChr m:val=")"/>
+            </m:dPr>
+            <m:e>
+              <m:r>
+                <m:t xml:space="preserve">750</m:t>
+              </m:r>
+            </m:e>
+          </m:d>
+          <m:r>
+            <m:t xml:space="preserve">=</m:t>
+          </m:r>
+          <m:r>
+            <m:t xml:space="preserve">0.88097</m:t>
+          </m:r>
+          <m:r>
+            <m:t xml:space="preserve">+</m:t>
+          </m:r>
+          <m:r>
+            <m:t xml:space="preserve">0.012</m:t>
+          </m:r>
+          <m:r>
+            <m:t xml:space="preserve">x</m:t>
+          </m:r>
+          <m:r>
+            <m:t xml:space="preserve">−</m:t>
+          </m:r>
+          <m:r>
+            <m:t xml:space="preserve">0.000097</m:t>
+          </m:r>
+          <m:sSup>
+            <m:e>
+              <m:r>
+                <m:t xml:space="preserve">x</m:t>
+              </m:r>
+            </m:e>
+            <m:sup>
+              <m:r>
+                <m:t xml:space="preserve">2</m:t>
+              </m:r>
+            </m:sup>
+          </m:sSup>
+        </m:oMath>
+      </m:oMathPara>
+    </w:p>
+    <w:p>
+      <w:pPr>
+        <w:pStyle w:val="Normal"/>
+        <w:bidi w:val="0"/>
+        <w:jc w:val="start"/>
+        <w:rPr>
+          <w:b w:val="false"/>
+          <w:b w:val="false"/>
+          <w:bCs w:val="false"/>
+        </w:rPr>
+      </w:pPr>
+      <w:r>
+        <w:rPr>
+          <w:b w:val="false"/>
+          <w:bCs w:val="false"/>
+        </w:rPr>
+      </w:r>
+      <m:oMathPara xmlns:m="http://schemas.openxmlformats.org/officeDocument/2006/math">
+        <m:oMathParaPr>
+          <m:jc m:val="left"/>
+        </m:oMathParaPr>
+        <m:oMath>
+          <m:r>
+            <m:t xml:space="preserve">log</m:t>
+          </m:r>
+          <m:d>
+            <m:dPr>
+              <m:begChr m:val="("/>
+              <m:endChr m:val=")"/>
+            </m:dPr>
+            <m:e>
+              <m:r>
+                <m:t xml:space="preserve">750</m:t>
+              </m:r>
+            </m:e>
+          </m:d>
+          <m:r>
+            <m:t xml:space="preserve">=</m:t>
+          </m:r>
+          <m:r>
+            <m:t xml:space="preserve">0.88097</m:t>
+          </m:r>
+          <m:r>
+            <m:t xml:space="preserve">+</m:t>
+          </m:r>
+          <m:r>
+            <m:t xml:space="preserve">0.012</m:t>
+          </m:r>
+          <m:d>
+            <m:dPr>
+              <m:begChr m:val="("/>
+              <m:endChr m:val=")"/>
+            </m:dPr>
+            <m:e>
+              <m:r>
+                <m:t xml:space="preserve">750</m:t>
+              </m:r>
+            </m:e>
+          </m:d>
+          <m:r>
+            <m:t xml:space="preserve">−</m:t>
+          </m:r>
+          <m:r>
+            <m:t xml:space="preserve">0.000097</m:t>
+          </m:r>
+          <m:d>
+            <m:dPr>
+              <m:begChr m:val="("/>
+              <m:endChr m:val=")"/>
+            </m:dPr>
+            <m:e>
+              <m:sSup>
+                <m:e>
+                  <m:r>
+                    <m:t xml:space="preserve">750</m:t>
+                  </m:r>
+                </m:e>
+                <m:sup>
+                  <m:r>
+                    <m:t xml:space="preserve">2</m:t>
+                  </m:r>
+                </m:sup>
+              </m:sSup>
+            </m:e>
+          </m:d>
+        </m:oMath>
+      </m:oMathPara>
+    </w:p>
+    <w:p>
+      <w:pPr>
+        <w:pStyle w:val="Normal"/>
+        <w:bidi w:val="0"/>
+        <w:jc w:val="start"/>
+        <w:rPr>
+          <w:b w:val="false"/>
+          <w:b w:val="false"/>
+          <w:bCs w:val="false"/>
+        </w:rPr>
+      </w:pPr>
+      <w:r>
+        <w:rPr>
+          <w:b w:val="false"/>
+          <w:bCs w:val="false"/>
+        </w:rPr>
+      </w:r>
+      <m:oMathPara xmlns:m="http://schemas.openxmlformats.org/officeDocument/2006/math">
+        <m:oMathParaPr>
+          <m:jc m:val="left"/>
+        </m:oMathParaPr>
+        <m:oMath>
+          <m:r>
+            <m:t xml:space="preserve">log</m:t>
+          </m:r>
+          <m:d>
+            <m:dPr>
+              <m:begChr m:val="("/>
+              <m:endChr m:val=")"/>
+            </m:dPr>
+            <m:e>
+              <m:r>
+                <m:t xml:space="preserve">750</m:t>
+              </m:r>
+            </m:e>
+          </m:d>
+          <m:r>
+            <m:t xml:space="preserve">=</m:t>
+          </m:r>
+          <m:r>
+            <m:t xml:space="preserve">0.88097</m:t>
+          </m:r>
+          <m:r>
+            <m:t xml:space="preserve">+</m:t>
+          </m:r>
+          <m:r>
+            <m:t xml:space="preserve">9</m:t>
+          </m:r>
+          <m:r>
+            <m:t xml:space="preserve">−</m:t>
+          </m:r>
+          <m:r>
+            <m:t xml:space="preserve">54.6</m:t>
+          </m:r>
+        </m:oMath>
+      </m:oMathPara>
+    </w:p>
+    <w:p>
+      <w:pPr>
+        <w:pStyle w:val="Normal"/>
+        <w:bidi w:val="0"/>
+        <w:jc w:val="start"/>
+        <w:rPr>
+          <w:b w:val="false"/>
+          <w:b w:val="false"/>
+          <w:bCs w:val="false"/>
+        </w:rPr>
+      </w:pPr>
+      <w:r>
+        <w:rPr>
+          <w:b w:val="false"/>
+          <w:bCs w:val="false"/>
+        </w:rPr>
+      </w:r>
+      <m:oMathPara xmlns:m="http://schemas.openxmlformats.org/officeDocument/2006/math">
+        <m:oMathParaPr>
+          <m:jc m:val="left"/>
+        </m:oMathParaPr>
+        <m:oMath>
+          <m:r>
+            <m:t xml:space="preserve">log</m:t>
+          </m:r>
+          <m:d>
+            <m:dPr>
+              <m:begChr m:val="("/>
+              <m:endChr m:val=")"/>
+            </m:dPr>
+            <m:e>
+              <m:r>
+                <m:t xml:space="preserve">750</m:t>
+              </m:r>
+            </m:e>
+          </m:d>
+          <m:r>
+            <m:t xml:space="preserve">=</m:t>
+          </m:r>
+          <m:r>
+            <m:t xml:space="preserve">0.088097</m:t>
+          </m:r>
+          <m:r>
+            <m:t xml:space="preserve">−</m:t>
+          </m:r>
+          <m:r>
+            <m:t xml:space="preserve">45.56</m:t>
+          </m:r>
+        </m:oMath>
+      </m:oMathPara>
+    </w:p>
+    <w:p>
+      <w:pPr>
+        <w:pStyle w:val="Normal"/>
+        <w:bidi w:val="0"/>
+        <w:jc w:val="start"/>
+        <w:rPr>
+          <w:b w:val="false"/>
+          <w:b w:val="false"/>
+          <w:bCs w:val="false"/>
+        </w:rPr>
+      </w:pPr>
+      <w:r>
+        <w:rPr>
+          <w:b w:val="false"/>
+          <w:bCs w:val="false"/>
+        </w:rPr>
+      </w:r>
+      <m:oMathPara xmlns:m="http://schemas.openxmlformats.org/officeDocument/2006/math">
+        <m:oMathParaPr>
+          <m:jc m:val="left"/>
+        </m:oMathParaPr>
+        <m:oMath>
+          <m:r>
+            <m:t xml:space="preserve">log</m:t>
+          </m:r>
+          <m:d>
+            <m:dPr>
+              <m:begChr m:val="("/>
+              <m:endChr m:val=")"/>
+            </m:dPr>
+            <m:e>
+              <m:r>
+                <m:t xml:space="preserve">750</m:t>
+              </m:r>
+            </m:e>
+          </m:d>
+          <m:r>
+            <m:t xml:space="preserve">=</m:t>
+          </m:r>
+          <m:r>
+            <m:t xml:space="preserve">−</m:t>
+          </m:r>
+          <m:r>
+            <m:t xml:space="preserve">45.471903</m:t>
+          </m:r>
+        </m:oMath>
+      </m:oMathPara>
+    </w:p>
+    <w:p>
+      <w:pPr>
+        <w:pStyle w:val="Normal"/>
+        <w:bidi w:val="0"/>
+        <w:jc w:val="start"/>
+        <w:rPr>
+          <w:b w:val="false"/>
+          <w:b w:val="false"/>
+          <w:bCs w:val="false"/>
+        </w:rPr>
+      </w:pPr>
+      <w:r>
+        <w:rPr>
+          <w:b w:val="false"/>
+          <w:bCs w:val="false"/>
+        </w:rPr>
+      </w:r>
+    </w:p>
+    <w:p>
+      <w:pPr>
+        <w:pStyle w:val="Normal"/>
+        <w:bidi w:val="0"/>
+        <w:jc w:val="start"/>
+        <w:rPr>
+          <w:b/>
+          <w:b/>
+          <w:bCs/>
+        </w:rPr>
+      </w:pPr>
+      <w:r>
+        <w:rPr>
+          <w:b/>
+          <w:bCs/>
+        </w:rPr>
+      </w:r>
+    </w:p>
+    <w:p>
+      <w:pPr>
+        <w:pStyle w:val="Normal"/>
+        <w:bidi w:val="0"/>
+        <w:jc w:val="start"/>
+        <w:rPr>
+          <w:b/>
+          <w:b/>
+          <w:bCs/>
+        </w:rPr>
+      </w:pPr>
+      <w:r>
+        <w:rPr>
+          <w:b/>
+          <w:bCs/>
+        </w:rPr>
+        <w:t>c.) Persamaan interpolasi</w:t>
+      </w:r>
+    </w:p>
+    <w:p>
+      <w:pPr>
+        <w:pStyle w:val="Normal"/>
+        <w:numPr>
+          <w:ilvl w:val="0"/>
+          <w:numId w:val="3"/>
+        </w:numPr>
+        <w:bidi w:val="0"/>
+        <w:jc w:val="start"/>
+        <w:rPr>
+          <w:b w:val="false"/>
+          <w:b w:val="false"/>
+          <w:bCs w:val="false"/>
+        </w:rPr>
+      </w:pPr>
+      <w:r>
+        <w:rPr>
+          <w:b w:val="false"/>
+          <w:bCs w:val="false"/>
+        </w:rPr>
+        <w:t>log(250)</w:t>
+      </w:r>
+    </w:p>
+    <w:p>
+      <w:pPr>
+        <w:pStyle w:val="Normal"/>
+        <w:numPr>
+          <w:ilvl w:val="0"/>
+          <w:numId w:val="0"/>
+        </w:numPr>
+        <w:bidi w:val="0"/>
+        <w:ind w:start="720" w:hanging="0"/>
+        <w:jc w:val="start"/>
+        <w:rPr>
+          <w:b w:val="false"/>
+          <w:b w:val="false"/>
+          <w:bCs w:val="false"/>
+        </w:rPr>
+      </w:pPr>
+      <w:r>
+        <w:rPr>
+          <w:b w:val="false"/>
+          <w:bCs w:val="false"/>
+        </w:rPr>
+      </w:r>
+      <m:oMathPara xmlns:m="http://schemas.openxmlformats.org/officeDocument/2006/math">
+        <m:oMathParaPr>
+          <m:jc m:val="left"/>
+        </m:oMathParaPr>
+        <m:oMath>
+          <m:r>
+            <m:t xml:space="preserve">log</m:t>
+          </m:r>
+          <m:d>
+            <m:dPr>
+              <m:begChr m:val="("/>
+              <m:endChr m:val=")"/>
+            </m:dPr>
+            <m:e>
+              <m:r>
+                <m:t xml:space="preserve">250</m:t>
+              </m:r>
+            </m:e>
+          </m:d>
+          <m:r>
+            <m:t xml:space="preserve">=</m:t>
+          </m:r>
+          <m:r>
+            <m:t xml:space="preserve">0.88097</m:t>
+          </m:r>
+          <m:r>
+            <m:t xml:space="preserve">+</m:t>
+          </m:r>
+          <m:r>
+            <m:t xml:space="preserve">0.012</m:t>
+          </m:r>
+          <m:r>
+            <m:t xml:space="preserve">x</m:t>
+          </m:r>
+          <m:r>
+            <m:t xml:space="preserve">−</m:t>
+          </m:r>
+          <m:r>
+            <m:t xml:space="preserve">0.00097</m:t>
+          </m:r>
+          <m:sSup>
+            <m:e>
+              <m:r>
+                <m:t xml:space="preserve">x</m:t>
+              </m:r>
+            </m:e>
+            <m:sup>
+              <m:r>
+                <m:t xml:space="preserve">2</m:t>
+              </m:r>
+            </m:sup>
+          </m:sSup>
+        </m:oMath>
+      </m:oMathPara>
+    </w:p>
+    <w:p>
+      <w:pPr>
+        <w:pStyle w:val="Normal"/>
+        <w:bidi w:val="0"/>
+        <w:jc w:val="start"/>
+        <w:rPr>
+          <w:b w:val="false"/>
+          <w:b w:val="false"/>
+          <w:bCs w:val="false"/>
+        </w:rPr>
+      </w:pPr>
+      <w:r>
+        <w:rPr>
+          <w:b w:val="false"/>
+          <w:bCs w:val="false"/>
+        </w:rPr>
+      </w:r>
+    </w:p>
+    <w:p>
+      <w:pPr>
+        <w:pStyle w:val="Normal"/>
+        <w:numPr>
+          <w:ilvl w:val="0"/>
+          <w:numId w:val="3"/>
+        </w:numPr>
+        <w:bidi w:val="0"/>
+        <w:jc w:val="start"/>
+        <w:rPr>
+          <w:b w:val="false"/>
+          <w:b w:val="false"/>
+          <w:bCs w:val="false"/>
+        </w:rPr>
+      </w:pPr>
+      <w:r>
+        <w:rPr>
+          <w:b w:val="false"/>
+          <w:bCs w:val="false"/>
+        </w:rPr>
+        <w:t>log(750)</w:t>
+      </w:r>
+    </w:p>
+    <w:p>
+      <w:pPr>
+        <w:pStyle w:val="Normal"/>
+        <w:numPr>
+          <w:ilvl w:val="0"/>
+          <w:numId w:val="0"/>
+        </w:numPr>
+        <w:bidi w:val="0"/>
+        <w:ind w:start="720" w:hanging="0"/>
+        <w:jc w:val="start"/>
+        <w:rPr>
+          <w:b w:val="false"/>
+          <w:b w:val="false"/>
+          <w:bCs w:val="false"/>
+        </w:rPr>
+      </w:pPr>
+      <w:r>
+        <w:rPr>
+          <w:b w:val="false"/>
+          <w:bCs w:val="false"/>
+        </w:rPr>
+      </w:r>
+      <m:oMathPara xmlns:m="http://schemas.openxmlformats.org/officeDocument/2006/math">
+        <m:oMathParaPr>
+          <m:jc m:val="left"/>
+        </m:oMathParaPr>
+        <m:oMath>
+          <m:r>
+            <m:t xml:space="preserve">log</m:t>
+          </m:r>
+          <m:d>
+            <m:dPr>
+              <m:begChr m:val="("/>
+              <m:endChr m:val=")"/>
+            </m:dPr>
+            <m:e>
+              <m:r>
+                <m:t xml:space="preserve">750</m:t>
+              </m:r>
+            </m:e>
+          </m:d>
+          <m:r>
+            <m:t xml:space="preserve">=</m:t>
+          </m:r>
+          <m:r>
+            <m:t xml:space="preserve">0.88097</m:t>
+          </m:r>
+          <m:r>
+            <m:t xml:space="preserve">+</m:t>
+          </m:r>
+          <m:r>
+            <m:t xml:space="preserve">0.012</m:t>
+          </m:r>
+          <m:r>
+            <m:t xml:space="preserve">x</m:t>
+          </m:r>
+          <m:r>
+            <m:t xml:space="preserve">−</m:t>
+          </m:r>
+          <m:r>
+            <m:t xml:space="preserve">0.00097</m:t>
+          </m:r>
+          <m:sSup>
+            <m:e>
+              <m:r>
+                <m:t xml:space="preserve">x</m:t>
+              </m:r>
+            </m:e>
+            <m:sup>
+              <m:r>
+                <m:t xml:space="preserve">2</m:t>
+              </m:r>
+            </m:sup>
+          </m:sSup>
+        </m:oMath>
+      </m:oMathPara>
+    </w:p>
+    <w:p>
+      <w:pPr>
+        <w:pStyle w:val="Normal"/>
+        <w:bidi w:val="0"/>
+        <w:jc w:val="start"/>
+        <w:rPr>
+          <w:b w:val="false"/>
+          <w:b w:val="false"/>
+          <w:bCs w:val="false"/>
+        </w:rPr>
+      </w:pPr>
+      <w:r>
+        <w:rPr>
+          <w:b w:val="false"/>
+          <w:bCs w:val="false"/>
+        </w:rPr>
+      </w:r>
+    </w:p>
+    <w:p>
+      <w:pPr>
+        <w:pStyle w:val="Normal"/>
+        <w:bidi w:val="0"/>
+        <w:jc w:val="start"/>
+        <w:rPr>
+          <w:b w:val="false"/>
+          <w:b w:val="false"/>
+          <w:bCs w:val="false"/>
+        </w:rPr>
+      </w:pPr>
+      <w:r>
+        <w:rPr>
+          <w:b w:val="false"/>
+          <w:bCs w:val="false"/>
+        </w:rPr>
+      </w:r>
+    </w:p>
+    <w:p>
+      <w:pPr>
+        <w:pStyle w:val="Normal"/>
+        <w:bidi w:val="0"/>
+        <w:jc w:val="start"/>
+        <w:rPr>
+          <w:b w:val="false"/>
+          <w:b w:val="false"/>
+          <w:bCs w:val="false"/>
+        </w:rPr>
+      </w:pPr>
+      <w:r>
+        <w:rPr>
+          <w:b w:val="false"/>
+          <w:bCs w:val="false"/>
+        </w:rPr>
+      </w:r>
     </w:p>
     <w:sectPr>
       <w:type w:val="nextPage"/>
@@ -4363,6 +7545,125 @@
   <w:abstractNum w:abstractNumId="3">
     <w:lvl w:ilvl="0">
       <w:start w:val="1"/>
+      <w:numFmt w:val="lowerLetter"/>
+      <w:lvlText w:val="%1)"/>
+      <w:lvlJc w:val="start"/>
+      <w:pPr>
+        <w:tabs>
+          <w:tab w:val="num" w:pos="720"/>
+        </w:tabs>
+        <w:ind w:start="720" w:hanging="360"/>
+      </w:pPr>
+      <w:rPr/>
+    </w:lvl>
+    <w:lvl w:ilvl="1">
+      <w:start w:val="1"/>
+      <w:numFmt w:val="lowerLetter"/>
+      <w:lvlText w:val="%2)"/>
+      <w:lvlJc w:val="start"/>
+      <w:pPr>
+        <w:tabs>
+          <w:tab w:val="num" w:pos="1080"/>
+        </w:tabs>
+        <w:ind w:start="1080" w:hanging="360"/>
+      </w:pPr>
+      <w:rPr/>
+    </w:lvl>
+    <w:lvl w:ilvl="2">
+      <w:start w:val="1"/>
+      <w:numFmt w:val="lowerLetter"/>
+      <w:lvlText w:val="%3)"/>
+      <w:lvlJc w:val="start"/>
+      <w:pPr>
+        <w:tabs>
+          <w:tab w:val="num" w:pos="1440"/>
+        </w:tabs>
+        <w:ind w:start="1440" w:hanging="360"/>
+      </w:pPr>
+      <w:rPr/>
+    </w:lvl>
+    <w:lvl w:ilvl="3">
+      <w:start w:val="1"/>
+      <w:numFmt w:val="lowerLetter"/>
+      <w:lvlText w:val="%4)"/>
+      <w:lvlJc w:val="start"/>
+      <w:pPr>
+        <w:tabs>
+          <w:tab w:val="num" w:pos="1800"/>
+        </w:tabs>
+        <w:ind w:start="1800" w:hanging="360"/>
+      </w:pPr>
+      <w:rPr/>
+    </w:lvl>
+    <w:lvl w:ilvl="4">
+      <w:start w:val="1"/>
+      <w:numFmt w:val="lowerLetter"/>
+      <w:lvlText w:val="%5)"/>
+      <w:lvlJc w:val="start"/>
+      <w:pPr>
+        <w:tabs>
+          <w:tab w:val="num" w:pos="2160"/>
+        </w:tabs>
+        <w:ind w:start="2160" w:hanging="360"/>
+      </w:pPr>
+      <w:rPr/>
+    </w:lvl>
+    <w:lvl w:ilvl="5">
+      <w:start w:val="1"/>
+      <w:numFmt w:val="lowerLetter"/>
+      <w:lvlText w:val="%6)"/>
+      <w:lvlJc w:val="start"/>
+      <w:pPr>
+        <w:tabs>
+          <w:tab w:val="num" w:pos="2520"/>
+        </w:tabs>
+        <w:ind w:start="2520" w:hanging="360"/>
+      </w:pPr>
+      <w:rPr/>
+    </w:lvl>
+    <w:lvl w:ilvl="6">
+      <w:start w:val="1"/>
+      <w:numFmt w:val="lowerLetter"/>
+      <w:lvlText w:val="%7)"/>
+      <w:lvlJc w:val="start"/>
+      <w:pPr>
+        <w:tabs>
+          <w:tab w:val="num" w:pos="2880"/>
+        </w:tabs>
+        <w:ind w:start="2880" w:hanging="360"/>
+      </w:pPr>
+      <w:rPr/>
+    </w:lvl>
+    <w:lvl w:ilvl="7">
+      <w:start w:val="1"/>
+      <w:numFmt w:val="lowerLetter"/>
+      <w:lvlText w:val="%8)"/>
+      <w:lvlJc w:val="start"/>
+      <w:pPr>
+        <w:tabs>
+          <w:tab w:val="num" w:pos="3240"/>
+        </w:tabs>
+        <w:ind w:start="3240" w:hanging="360"/>
+      </w:pPr>
+      <w:rPr/>
+    </w:lvl>
+    <w:lvl w:ilvl="8">
+      <w:start w:val="1"/>
+      <w:numFmt w:val="lowerLetter"/>
+      <w:lvlText w:val="%9)"/>
+      <w:lvlJc w:val="start"/>
+      <w:pPr>
+        <w:tabs>
+          <w:tab w:val="num" w:pos="3600"/>
+        </w:tabs>
+        <w:ind w:start="3600" w:hanging="360"/>
+      </w:pPr>
+      <w:rPr/>
+    </w:lvl>
+  </w:abstractNum>
+  <w:abstractNum w:abstractNumId="4">
+    <w:lvl w:ilvl="0">
+      <w:start w:val="1"/>
       <w:numFmt w:val="none"/>
       <w:suff w:val="nothing"/>
       <w:lvlText w:val=""/>
@@ -4487,6 +7788,9 @@
   </w:num>
   <w:num w:numId="3">
     <w:abstractNumId w:val="3"/>
+  </w:num>
+  <w:num w:numId="4">
+    <w:abstractNumId w:val="4"/>
   </w:num>
 </w:numbering>
 </file>
@@ -4530,6 +7834,13 @@
     <w:name w:val="Numbering Symbols"/>
     <w:qFormat/>
     <w:rPr/>
+  </w:style>
+  <w:style w:type="character" w:styleId="Bullets">
+    <w:name w:val="Bullets"/>
+    <w:qFormat/>
+    <w:rPr>
+      <w:rFonts w:ascii="OpenSymbol" w:hAnsi="OpenSymbol" w:eastAsia="OpenSymbol" w:cs="OpenSymbol"/>
+    </w:rPr>
   </w:style>
   <w:style w:type="paragraph" w:styleId="Heading">
     <w:name w:val="Heading"/>
